--- a/STAT 614 Project Report_Praveen_Chandrasekaran.docx
+++ b/STAT 614 Project Report_Praveen_Chandrasekaran.docx
@@ -2165,7 +2165,7 @@
           </mc:Choice>
           <mc:Fallback>
             <w:pict>
-              <v:line w14:anchorId="3DE14B6A" id="Straight Connector 4" o:spid="_x0000_s1026" style="position:absolute;z-index:251659264;visibility:visible;mso-wrap-style:square;mso-wrap-distance-left:9pt;mso-wrap-distance-top:0;mso-wrap-distance-right:9pt;mso-wrap-distance-bottom:0;mso-position-horizontal:absolute;mso-position-horizontal-relative:text;mso-position-vertical:absolute;mso-position-vertical-relative:text" from=".45pt,1.65pt" to="446.1pt,2.1pt" o:gfxdata="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" strokecolor="#a5a5a5 [3206]" strokeweight="1.5pt">
+              <v:line w14:anchorId="4E494B98" id="Straight Connector 4" o:spid="_x0000_s1026" style="position:absolute;z-index:251659264;visibility:visible;mso-wrap-style:square;mso-wrap-distance-left:9pt;mso-wrap-distance-top:0;mso-wrap-distance-right:9pt;mso-wrap-distance-bottom:0;mso-position-horizontal:absolute;mso-position-horizontal-relative:text;mso-position-vertical:absolute;mso-position-vertical-relative:text" from=".45pt,1.65pt" to="446.1pt,2.1pt" o:gfxdata="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" strokecolor="#a5a5a5 [3206]" strokeweight="1.5pt">
                 <v:stroke joinstyle="miter"/>
               </v:line>
             </w:pict>
@@ -3398,7 +3398,7 @@
           </mc:Choice>
           <mc:Fallback>
             <w:pict>
-              <v:rect w14:anchorId="1074A091" id="Rectangle 35" o:spid="_x0000_s1026" style="position:absolute;margin-left:0;margin-top:19.2pt;width:225.5pt;height:135.65pt;z-index:251660288;visibility:visible;mso-wrap-style:square;mso-height-percent:0;mso-wrap-distance-left:9pt;mso-wrap-distance-top:0;mso-wrap-distance-right:9pt;mso-wrap-distance-bottom:0;mso-position-horizontal:absolute;mso-position-horizontal-relative:text;mso-position-vertical:absolute;mso-position-vertical-relative:text;mso-height-percent:0;mso-height-relative:margin;v-text-anchor:middle" o:gfxdata="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" filled="f" strokecolor="black [3213]" strokeweight=".25pt"/>
+              <v:rect w14:anchorId="123EEFFF" id="Rectangle 35" o:spid="_x0000_s1026" style="position:absolute;margin-left:0;margin-top:19.2pt;width:225.5pt;height:135.65pt;z-index:251660288;visibility:visible;mso-wrap-style:square;mso-height-percent:0;mso-wrap-distance-left:9pt;mso-wrap-distance-top:0;mso-wrap-distance-right:9pt;mso-wrap-distance-bottom:0;mso-position-horizontal:absolute;mso-position-horizontal-relative:text;mso-position-vertical:absolute;mso-position-vertical-relative:text;mso-height-percent:0;mso-height-relative:margin;v-text-anchor:middle" o:gfxdata="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" filled="f" strokecolor="black [3213]" strokeweight=".25pt"/>
             </w:pict>
           </mc:Fallback>
         </mc:AlternateContent>
@@ -3478,7 +3478,7 @@
           </mc:Choice>
           <mc:Fallback>
             <w:pict>
-              <v:rect w14:anchorId="226C6DA4" id="Rectangle 36" o:spid="_x0000_s1026" style="position:absolute;margin-left:236.5pt;margin-top:19.2pt;width:212.5pt;height:135.65pt;z-index:251662336;visibility:visible;mso-wrap-style:square;mso-width-percent:0;mso-height-percent:0;mso-wrap-distance-left:9pt;mso-wrap-distance-top:0;mso-wrap-distance-right:9pt;mso-wrap-distance-bottom:0;mso-position-horizontal:absolute;mso-position-horizontal-relative:text;mso-position-vertical:absolute;mso-position-vertical-relative:text;mso-width-percent:0;mso-height-percent:0;mso-width-relative:margin;mso-height-relative:margin;v-text-anchor:middle" o:gfxdata="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" filled="f" strokecolor="black [3213]" strokeweight=".25pt"/>
+              <v:rect w14:anchorId="2A125A88" id="Rectangle 36" o:spid="_x0000_s1026" style="position:absolute;margin-left:236.5pt;margin-top:19.2pt;width:212.5pt;height:135.65pt;z-index:251662336;visibility:visible;mso-wrap-style:square;mso-width-percent:0;mso-height-percent:0;mso-wrap-distance-left:9pt;mso-wrap-distance-top:0;mso-wrap-distance-right:9pt;mso-wrap-distance-bottom:0;mso-position-horizontal:absolute;mso-position-horizontal-relative:text;mso-position-vertical:absolute;mso-position-vertical-relative:text;mso-width-percent:0;mso-height-percent:0;mso-width-relative:margin;mso-height-relative:margin;v-text-anchor:middle" o:gfxdata="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" filled="f" strokecolor="black [3213]" strokeweight=".25pt"/>
             </w:pict>
           </mc:Fallback>
         </mc:AlternateContent>
@@ -7977,19 +7977,11 @@
         <w:rPr>
           <w:vertAlign w:val="subscript"/>
         </w:rPr>
-        <w:t>(miles_driven</w:t>
-      </w:r>
-      <w:proofErr w:type="gramStart"/>
-      <w:r>
-        <w:rPr>
-          <w:vertAlign w:val="subscript"/>
-        </w:rPr>
-        <w:t>)</w:t>
+        <w:t>(miles_driven)</w:t>
       </w:r>
       <w:r>
         <w:t>:-</w:t>
       </w:r>
-      <w:proofErr w:type="gramEnd"/>
       <w:r>
         <w:t xml:space="preserve"> </w:t>
       </w:r>
@@ -8042,7 +8034,6 @@
         </w:rPr>
         <w:t>vehicle_brand [Toyota]</w:t>
       </w:r>
-      <w:proofErr w:type="gramStart"/>
       <w:r>
         <w:rPr>
           <w:vertAlign w:val="subscript"/>
@@ -8055,7 +8046,6 @@
       <w:r>
         <w:t>-</w:t>
       </w:r>
-      <w:proofErr w:type="gramEnd"/>
       <w:r>
         <w:t xml:space="preserve"> Based on the t-test, we can claim that brand Toyota does not contribute significantly to the model, given the other regressors are included in the model.</w:t>
       </w:r>
@@ -8803,7 +8793,6 @@
       <w:r>
         <w:t>Since adjusted R</w:t>
       </w:r>
-      <w:proofErr w:type="gramStart"/>
       <w:r>
         <w:rPr>
           <w:vertAlign w:val="superscript"/>
@@ -8817,11 +8806,7 @@
         <w:t xml:space="preserve">  </w:t>
       </w:r>
       <w:r>
-        <w:t>accounts</w:t>
-      </w:r>
-      <w:proofErr w:type="gramEnd"/>
-      <w:r>
-        <w:t xml:space="preserve"> for penalty based on number of additional terms and since this model used many input variables, adjusted R</w:t>
+        <w:t>accounts for penalty based on number of additional terms and since this model used many input variables, adjusted R</w:t>
       </w:r>
       <w:r>
         <w:rPr>
@@ -9193,12 +9178,29 @@
           <w:rFonts w:cstheme="minorHAnsi"/>
         </w:rPr>
       </w:pPr>
-      <w:r>
-        <w:rPr>
-          <w:rFonts w:cstheme="minorHAnsi"/>
-        </w:rPr>
-        <w:t>Final dataset</w:t>
-      </w:r>
+      <w:hyperlink r:id="rId15" w:history="1">
+        <w:r>
+          <w:rPr>
+            <w:rStyle w:val="Hyperlink"/>
+            <w:rFonts w:cstheme="minorHAnsi"/>
+          </w:rPr>
+          <w:t>Final</w:t>
+        </w:r>
+        <w:r>
+          <w:rPr>
+            <w:rStyle w:val="Hyperlink"/>
+            <w:rFonts w:cstheme="minorHAnsi"/>
+          </w:rPr>
+          <w:t>_</w:t>
+        </w:r>
+        <w:r>
+          <w:rPr>
+            <w:rStyle w:val="Hyperlink"/>
+            <w:rFonts w:cstheme="minorHAnsi"/>
+          </w:rPr>
+          <w:t>dataset</w:t>
+        </w:r>
+      </w:hyperlink>
     </w:p>
     <w:p>
       <w:pPr>
@@ -9211,12 +9213,29 @@
           <w:rFonts w:cstheme="minorHAnsi"/>
         </w:rPr>
       </w:pPr>
-      <w:r>
-        <w:rPr>
-          <w:rFonts w:cstheme="minorHAnsi"/>
-        </w:rPr>
-        <w:t>JMP Report</w:t>
-      </w:r>
+      <w:hyperlink r:id="rId16" w:history="1">
+        <w:r>
+          <w:rPr>
+            <w:rStyle w:val="Hyperlink"/>
+            <w:rFonts w:cstheme="minorHAnsi"/>
+          </w:rPr>
+          <w:t>Python</w:t>
+        </w:r>
+        <w:r>
+          <w:rPr>
+            <w:rStyle w:val="Hyperlink"/>
+            <w:rFonts w:cstheme="minorHAnsi"/>
+          </w:rPr>
+          <w:t>_</w:t>
+        </w:r>
+        <w:r>
+          <w:rPr>
+            <w:rStyle w:val="Hyperlink"/>
+            <w:rFonts w:cstheme="minorHAnsi"/>
+          </w:rPr>
+          <w:t>pre-processing</w:t>
+        </w:r>
+      </w:hyperlink>
     </w:p>
     <w:p>
       <w:pPr>
@@ -9229,58 +9248,54 @@
           <w:rFonts w:cstheme="minorHAnsi"/>
         </w:rPr>
       </w:pPr>
-      <w:r>
-        <w:rPr>
-          <w:rFonts w:cstheme="minorHAnsi"/>
-        </w:rPr>
-        <w:t>Python pre-processing data</w:t>
-      </w:r>
+      <w:hyperlink r:id="rId17" w:history="1">
+        <w:r>
+          <w:rPr>
+            <w:rStyle w:val="Hyperlink"/>
+            <w:rFonts w:cstheme="minorHAnsi"/>
+          </w:rPr>
+          <w:t>Python</w:t>
+        </w:r>
+        <w:r>
+          <w:rPr>
+            <w:rStyle w:val="Hyperlink"/>
+            <w:rFonts w:cstheme="minorHAnsi"/>
+          </w:rPr>
+          <w:t>_</w:t>
+        </w:r>
+        <w:r>
+          <w:rPr>
+            <w:rStyle w:val="Hyperlink"/>
+            <w:rFonts w:cstheme="minorHAnsi"/>
+          </w:rPr>
+          <w:t>data</w:t>
+        </w:r>
+        <w:r>
+          <w:rPr>
+            <w:rStyle w:val="Hyperlink"/>
+            <w:rFonts w:cstheme="minorHAnsi"/>
+          </w:rPr>
+          <w:t>_</w:t>
+        </w:r>
+        <w:r>
+          <w:rPr>
+            <w:rStyle w:val="Hyperlink"/>
+            <w:rFonts w:cstheme="minorHAnsi"/>
+          </w:rPr>
+          <w:t>analysis</w:t>
+        </w:r>
+      </w:hyperlink>
     </w:p>
     <w:p>
       <w:pPr>
-        <w:pStyle w:val="ListParagraph"/>
-        <w:numPr>
-          <w:ilvl w:val="0"/>
-          <w:numId w:val="1"/>
-        </w:numPr>
         <w:rPr>
           <w:rFonts w:cstheme="minorHAnsi"/>
         </w:rPr>
       </w:pPr>
-      <w:r>
-        <w:rPr>
-          <w:rFonts w:cstheme="minorHAnsi"/>
-        </w:rPr>
-        <w:t>Python data analysis</w:t>
-      </w:r>
-    </w:p>
-    <w:p>
-      <w:pPr>
-        <w:pStyle w:val="ListParagraph"/>
-        <w:numPr>
-          <w:ilvl w:val="0"/>
-          <w:numId w:val="1"/>
-        </w:numPr>
-        <w:rPr>
-          <w:rFonts w:cstheme="minorHAnsi"/>
-        </w:rPr>
-      </w:pPr>
-      <w:r>
-        <w:rPr>
-          <w:rFonts w:cstheme="minorHAnsi"/>
-        </w:rPr>
-        <w:t>Excel analysis</w:t>
-      </w:r>
-      <w:r>
-        <w:rPr>
-          <w:rFonts w:cstheme="minorHAnsi"/>
-        </w:rPr>
-        <w:t xml:space="preserve"> </w:t>
-      </w:r>
     </w:p>
     <w:sectPr>
-      <w:headerReference w:type="default" r:id="rId15"/>
-      <w:footerReference w:type="default" r:id="rId16"/>
+      <w:headerReference w:type="default" r:id="rId18"/>
+      <w:footerReference w:type="default" r:id="rId19"/>
       <w:pgSz w:w="11906" w:h="16838"/>
       <w:pgMar w:top="1440" w:right="1440" w:bottom="1440" w:left="1440" w:header="708" w:footer="708" w:gutter="0"/>
       <w:pgNumType w:start="0"/>
@@ -10913,8 +10928,8 @@
   </w:compat>
   <w:rsids>
     <w:rsidRoot w:val="007E3B10"/>
-    <w:rsid w:val="005A6404"/>
     <w:rsid w:val="007E3B10"/>
+    <w:rsid w:val="00D66EBB"/>
   </w:rsids>
   <m:mathPr>
     <m:mathFont m:val="Cambria Math"/>

--- a/STAT 614 Project Report_Praveen_Chandrasekaran.docx
+++ b/STAT 614 Project Report_Praveen_Chandrasekaran.docx
@@ -105,6 +105,7 @@
             <w:dataBinding w:prefixMappings="xmlns:ns0='http://purl.org/dc/elements/1.1/' xmlns:ns1='http://schemas.openxmlformats.org/package/2006/metadata/core-properties' " w:xpath="/ns1:coreProperties[1]/ns0:subject[1]" w:storeItemID="{6C3C8BC8-F283-45AE-878A-BAB7291924A1}"/>
             <w:text/>
           </w:sdtPr>
+          <w:sdtEndPr/>
           <w:sdtContent>
             <w:p>
               <w:pPr>
@@ -123,6 +124,14 @@
                   <w:szCs w:val="28"/>
                 </w:rPr>
                 <w:t>STAT 614 Final Project</w:t>
+              </w:r>
+              <w:r>
+                <w:rPr>
+                  <w:color w:val="000000" w:themeColor="text1"/>
+                  <w:sz w:val="28"/>
+                  <w:szCs w:val="28"/>
+                </w:rPr>
+                <w:t xml:space="preserve"> Report</w:t>
               </w:r>
             </w:p>
           </w:sdtContent>
@@ -338,6 +347,7 @@
                                     <w:calendar w:val="gregorian"/>
                                   </w:date>
                                 </w:sdtPr>
+                                <w:sdtEndPr/>
                                 <w:sdtContent>
                                   <w:p>
                                     <w:pPr>
@@ -378,6 +388,7 @@
                                     <w:dataBinding w:prefixMappings="xmlns:ns0='http://schemas.openxmlformats.org/officeDocument/2006/extended-properties' " w:xpath="/ns0:Properties[1]/ns0:Company[1]" w:storeItemID="{6668398D-A668-4E3E-A5EB-62B293D839F1}"/>
                                     <w:text/>
                                   </w:sdtPr>
+                                  <w:sdtEndPr/>
                                   <w:sdtContent>
                                     <w:r>
                                       <w:rPr>
@@ -401,6 +412,7 @@
                                     <w:dataBinding w:prefixMappings="xmlns:ns0='http://schemas.microsoft.com/office/2006/coverPageProps' " w:xpath="/ns0:CoverPageProperties[1]/ns0:CompanyAddress[1]" w:storeItemID="{55AF091B-3C7A-41E3-B477-F2FDAA23CFDA}"/>
                                     <w:text/>
                                   </w:sdtPr>
+                                  <w:sdtEndPr/>
                                   <w:sdtContent>
                                     <w:r>
                                       <w:t>Rochester, New York</w:t>
@@ -455,6 +467,7 @@
                               <w:calendar w:val="gregorian"/>
                             </w:date>
                           </w:sdtPr>
+                          <w:sdtEndPr/>
                           <w:sdtContent>
                             <w:p>
                               <w:pPr>
@@ -495,6 +508,7 @@
                               <w:dataBinding w:prefixMappings="xmlns:ns0='http://schemas.openxmlformats.org/officeDocument/2006/extended-properties' " w:xpath="/ns0:Properties[1]/ns0:Company[1]" w:storeItemID="{6668398D-A668-4E3E-A5EB-62B293D839F1}"/>
                               <w:text/>
                             </w:sdtPr>
+                            <w:sdtEndPr/>
                             <w:sdtContent>
                               <w:r>
                                 <w:rPr>
@@ -518,6 +532,7 @@
                               <w:dataBinding w:prefixMappings="xmlns:ns0='http://schemas.microsoft.com/office/2006/coverPageProps' " w:xpath="/ns0:CoverPageProperties[1]/ns0:CompanyAddress[1]" w:storeItemID="{55AF091B-3C7A-41E3-B477-F2FDAA23CFDA}"/>
                               <w:text/>
                             </w:sdtPr>
+                            <w:sdtEndPr/>
                             <w:sdtContent>
                               <w:r>
                                 <w:t>Rochester, New York</w:t>
@@ -2443,66 +2458,56 @@
           <w:rPr>
             <w:rStyle w:val="Hyperlink"/>
           </w:rPr>
-          <w:t>Gith</w:t>
+          <w:t>Github</w:t>
         </w:r>
+      </w:hyperlink>
+      <w:r>
+        <w:t>. Th</w:t>
+      </w:r>
+      <w:r>
+        <w:t xml:space="preserve">is </w:t>
+      </w:r>
+      <w:r>
+        <w:t>dataset includes 6 variables and 4,006 observations, but this was reduced to 5 variables</w:t>
+      </w:r>
+      <w:r>
+        <w:t xml:space="preserve"> for reducing the complexity</w:t>
+      </w:r>
+      <w:r>
+        <w:t xml:space="preserve">. Out of 5 variables, </w:t>
+      </w:r>
+      <w:r>
+        <w:t xml:space="preserve">4 are predictors </w:t>
+      </w:r>
+      <w:r>
+        <w:t>and they are brand, model year, engine capacity, miles driven. T</w:t>
+      </w:r>
+      <w:r>
+        <w:t>he response variable</w:t>
+      </w:r>
+      <w:r>
+        <w:t xml:space="preserve"> is the selling price</w:t>
+      </w:r>
+      <w:r>
+        <w:t xml:space="preserve">. A random sample of 22.5% was taken from the original dataset which resulted in </w:t>
+      </w:r>
+      <w:r>
+        <w:t>901</w:t>
+      </w:r>
+      <w:r>
+        <w:t xml:space="preserve"> observations in total. </w:t>
+      </w:r>
+      <w:r>
+        <w:t xml:space="preserve">After which, outliers and missing data were removed the get the </w:t>
+      </w:r>
+      <w:hyperlink r:id="rId10" w:history="1">
         <w:r>
           <w:rPr>
             <w:rStyle w:val="Hyperlink"/>
           </w:rPr>
-          <w:t>u</w:t>
-        </w:r>
-        <w:r>
-          <w:rPr>
-            <w:rStyle w:val="Hyperlink"/>
-          </w:rPr>
-          <w:t>b</w:t>
+          <w:t>final dataset</w:t>
         </w:r>
       </w:hyperlink>
-      <w:r>
-        <w:t>. Th</w:t>
-      </w:r>
-      <w:r>
-        <w:t xml:space="preserve">is </w:t>
-      </w:r>
-      <w:r>
-        <w:t>dataset includes 6 variables and 4,006 observations, but this was reduced to 5 variables</w:t>
-      </w:r>
-      <w:r>
-        <w:t xml:space="preserve"> for reducing the complexity</w:t>
-      </w:r>
-      <w:r>
-        <w:t xml:space="preserve">. Out of 5 variables, </w:t>
-      </w:r>
-      <w:r>
-        <w:t xml:space="preserve">4 are predictors </w:t>
-      </w:r>
-      <w:r>
-        <w:t>and they are brand, model year, engine capacity, miles driven. T</w:t>
-      </w:r>
-      <w:r>
-        <w:t>he response variable</w:t>
-      </w:r>
-      <w:r>
-        <w:t xml:space="preserve"> is the selling price</w:t>
-      </w:r>
-      <w:r>
-        <w:t xml:space="preserve">. A random sample of 22.5% was taken from the original dataset which resulted in </w:t>
-      </w:r>
-      <w:r>
-        <w:t>901</w:t>
-      </w:r>
-      <w:r>
-        <w:t xml:space="preserve"> observations in total. </w:t>
-      </w:r>
-      <w:r>
-        <w:t xml:space="preserve">After which, outliers and missing data were removed the get the </w:t>
-      </w:r>
-      <w:r>
-        <w:rPr>
-          <w:highlight w:val="yellow"/>
-        </w:rPr>
-        <w:t>final dataset</w:t>
-      </w:r>
       <w:r>
         <w:t xml:space="preserve"> of 647 data points. </w:t>
       </w:r>
@@ -2627,25 +2632,13 @@
         <w:rPr>
           <w:rFonts w:cstheme="minorHAnsi"/>
         </w:rPr>
-        <w:t xml:space="preserve">affect this price to a larger extent. Since we do not have any data regarding the history of the vehicle, outliers were removed by setting a lower and upper limit </w:t>
-      </w:r>
-      <w:r>
-        <w:rPr>
-          <w:rFonts w:cstheme="minorHAnsi"/>
-        </w:rPr>
-        <w:t xml:space="preserve">using the </w:t>
-      </w:r>
-      <w:r>
-        <w:rPr>
-          <w:rFonts w:cstheme="minorHAnsi"/>
-        </w:rPr>
-        <w:t>IQR</w:t>
-      </w:r>
-      <w:r>
-        <w:rPr>
-          <w:rFonts w:cstheme="minorHAnsi"/>
-        </w:rPr>
-        <w:t>.</w:t>
+        <w:t xml:space="preserve">affect this price to a larger extent. Since we do not have any data regarding the history of the vehicle, outliers were removed by setting a lower and upper limit using the </w:t>
+      </w:r>
+      <w:r>
+        <w:rPr>
+          <w:rFonts w:cstheme="minorHAnsi"/>
+        </w:rPr>
+        <w:t>IQR.</w:t>
       </w:r>
       <w:r>
         <w:rPr>
@@ -2677,61 +2670,6 @@
             <wp:extent cx="5731510" cy="2187575"/>
             <wp:effectExtent l="0" t="0" r="2540" b="3175"/>
             <wp:docPr id="1" name="Picture 1"/>
-            <wp:cNvGraphicFramePr>
-              <a:graphicFrameLocks xmlns:a="http://schemas.openxmlformats.org/drawingml/2006/main" noChangeAspect="1"/>
-            </wp:cNvGraphicFramePr>
-            <a:graphic xmlns:a="http://schemas.openxmlformats.org/drawingml/2006/main">
-              <a:graphicData uri="http://schemas.openxmlformats.org/drawingml/2006/picture">
-                <pic:pic xmlns:pic="http://schemas.openxmlformats.org/drawingml/2006/picture">
-                  <pic:nvPicPr>
-                    <pic:cNvPr id="1" name=""/>
-                    <pic:cNvPicPr/>
-                  </pic:nvPicPr>
-                  <pic:blipFill>
-                    <a:blip r:embed="rId10"/>
-                    <a:stretch>
-                      <a:fillRect/>
-                    </a:stretch>
-                  </pic:blipFill>
-                  <pic:spPr>
-                    <a:xfrm>
-                      <a:off x="0" y="0"/>
-                      <a:ext cx="5731510" cy="2187575"/>
-                    </a:xfrm>
-                    <a:prstGeom prst="rect">
-                      <a:avLst/>
-                    </a:prstGeom>
-                  </pic:spPr>
-                </pic:pic>
-              </a:graphicData>
-            </a:graphic>
-          </wp:inline>
-        </w:drawing>
-      </w:r>
-    </w:p>
-    <w:p>
-      <w:pPr>
-        <w:rPr>
-          <w:rFonts w:cstheme="minorHAnsi"/>
-        </w:rPr>
-      </w:pPr>
-    </w:p>
-    <w:p>
-      <w:pPr>
-        <w:rPr>
-          <w:rFonts w:cstheme="minorHAnsi"/>
-        </w:rPr>
-      </w:pPr>
-      <w:r>
-        <w:rPr>
-          <w:noProof/>
-        </w:rPr>
-        <w:lastRenderedPageBreak/>
-        <w:drawing>
-          <wp:inline distT="0" distB="0" distL="0" distR="0" wp14:anchorId="437F5B61" wp14:editId="6F14EB62">
-            <wp:extent cx="5731510" cy="2254250"/>
-            <wp:effectExtent l="0" t="0" r="2540" b="0"/>
-            <wp:docPr id="44" name="Picture 44"/>
             <wp:cNvGraphicFramePr>
               <a:graphicFrameLocks xmlns:a="http://schemas.openxmlformats.org/drawingml/2006/main" noChangeAspect="1"/>
             </wp:cNvGraphicFramePr>
@@ -2751,7 +2689,7 @@
                   <pic:spPr>
                     <a:xfrm>
                       <a:off x="0" y="0"/>
-                      <a:ext cx="5731510" cy="2254250"/>
+                      <a:ext cx="5731510" cy="2187575"/>
                     </a:xfrm>
                     <a:prstGeom prst="rect">
                       <a:avLst/>
@@ -2770,254 +2708,23 @@
           <w:rFonts w:cstheme="minorHAnsi"/>
         </w:rPr>
       </w:pPr>
-      <w:r>
-        <w:rPr>
-          <w:u w:val="single"/>
-        </w:rPr>
-        <w:t>Interpretation</w:t>
-      </w:r>
-      <w:r>
-        <w:t>:</w:t>
-      </w:r>
-      <w:r>
-        <w:t xml:space="preserve"> After removing outliers,</w:t>
-      </w:r>
-      <w:r>
-        <w:t xml:space="preserve"> </w:t>
-      </w:r>
-      <w:r>
-        <w:t xml:space="preserve">high </w:t>
-      </w:r>
-      <w:r>
-        <w:t>skewness</w:t>
-      </w:r>
-      <w:r>
-        <w:t xml:space="preserve"> </w:t>
-      </w:r>
-      <w:r>
-        <w:t>observed in the Fig 2 (Left) histogram</w:t>
-      </w:r>
-      <w:r>
-        <w:t>s were</w:t>
-      </w:r>
-      <w:r>
-        <w:t xml:space="preserve"> </w:t>
-      </w:r>
-      <w:r>
-        <w:t xml:space="preserve">reduced and resulted in </w:t>
-      </w:r>
-      <w:r>
-        <w:t xml:space="preserve">Fig 2. (Right) </w:t>
-      </w:r>
-      <w:r>
-        <w:t xml:space="preserve">histograms. </w:t>
-      </w:r>
-      <w:r>
-        <w:t>However, Year, miles driven, engine capacity and</w:t>
-      </w:r>
-      <w:r>
-        <w:t xml:space="preserve"> selling price were skewed left, </w:t>
-      </w:r>
-      <w:r>
-        <w:t>right,</w:t>
-      </w:r>
-      <w:r>
-        <w:t xml:space="preserve"> </w:t>
-      </w:r>
-      <w:r>
-        <w:t>right</w:t>
-      </w:r>
-      <w:r>
-        <w:t>, left respectively.</w:t>
-      </w:r>
-      <w:r>
-        <w:t xml:space="preserve"> Removal of outliers helps in verifying </w:t>
-      </w:r>
-      <w:r>
-        <w:t xml:space="preserve">Regression </w:t>
-      </w:r>
-      <w:r>
-        <w:t xml:space="preserve">assumptions </w:t>
-      </w:r>
-      <w:r>
-        <w:t>better</w:t>
-      </w:r>
-      <w:r>
-        <w:t xml:space="preserve">. </w:t>
-      </w:r>
     </w:p>
     <w:p>
       <w:pPr>
-        <w:spacing w:line="240" w:lineRule="auto"/>
         <w:rPr>
           <w:rFonts w:cstheme="minorHAnsi"/>
         </w:rPr>
       </w:pPr>
       <w:r>
         <w:rPr>
-          <w:rFonts w:cstheme="minorHAnsi"/>
-          <w:b/>
-          <w:bCs/>
-        </w:rPr>
-        <w:t xml:space="preserve">5.0 </w:t>
-      </w:r>
-      <w:r>
-        <w:rPr>
-          <w:rFonts w:cstheme="minorHAnsi"/>
-          <w:b/>
-          <w:bCs/>
-        </w:rPr>
-        <w:t>Analys</w:t>
-      </w:r>
-      <w:r>
-        <w:rPr>
-          <w:rFonts w:cstheme="minorHAnsi"/>
-          <w:b/>
-          <w:bCs/>
-        </w:rPr>
-        <w:t>es of</w:t>
-      </w:r>
-      <w:r>
-        <w:rPr>
-          <w:rFonts w:cstheme="minorHAnsi"/>
-          <w:b/>
-          <w:bCs/>
-        </w:rPr>
-        <w:t xml:space="preserve"> Linearity</w:t>
-      </w:r>
-    </w:p>
-    <w:p>
-      <w:pPr>
-        <w:jc w:val="both"/>
-      </w:pPr>
-      <w:r>
-        <w:t>In order to</w:t>
-      </w:r>
-      <w:r>
-        <w:t xml:space="preserve"> analyse the degree to which </w:t>
-      </w:r>
-      <w:r>
-        <w:t>the</w:t>
-      </w:r>
-      <w:r>
-        <w:t xml:space="preserve"> </w:t>
-      </w:r>
-      <w:r>
-        <w:t xml:space="preserve">numeric </w:t>
-      </w:r>
-      <w:r>
-        <w:t>features are linearly related to price,</w:t>
-      </w:r>
-      <w:r>
-        <w:t xml:space="preserve"> </w:t>
-      </w:r>
-      <w:r>
-        <w:t>scatter</w:t>
-      </w:r>
-      <w:r>
-        <w:t xml:space="preserve"> plot</w:t>
-      </w:r>
-      <w:r>
-        <w:t xml:space="preserve"> and regression line were plotted</w:t>
-      </w:r>
-      <w:r>
-        <w:t xml:space="preserve">. </w:t>
-      </w:r>
-      <w:r>
-        <w:t xml:space="preserve">There seemed to be a </w:t>
-      </w:r>
-      <w:r>
-        <w:t>fair degree of</w:t>
-      </w:r>
-      <w:r>
-        <w:t xml:space="preserve"> linearity for these</w:t>
-      </w:r>
-      <w:r>
-        <w:t xml:space="preserve"> 3 features</w:t>
-      </w:r>
-      <w:r>
-        <w:t xml:space="preserve"> vs price</w:t>
-      </w:r>
-      <w:r>
-        <w:t>.</w:t>
-      </w:r>
-      <w:r>
-        <w:t xml:space="preserve"> The visuals provoke</w:t>
-      </w:r>
-      <w:r>
-        <w:t>d</w:t>
-      </w:r>
-      <w:r>
-        <w:t xml:space="preserve"> a thought that there could be relationships between the input and response variables respectively.</w:t>
-      </w:r>
-      <w:r>
-        <w:t xml:space="preserve"> </w:t>
-      </w:r>
-      <w:r>
-        <w:t>T</w:t>
-      </w:r>
-      <w:r>
-        <w:t xml:space="preserve">he </w:t>
-      </w:r>
-      <w:r>
-        <w:t xml:space="preserve">basic regression </w:t>
-      </w:r>
-      <w:r>
-        <w:t xml:space="preserve">assumptions </w:t>
-      </w:r>
-      <w:r>
-        <w:t>were verified</w:t>
-      </w:r>
-      <w:r>
-        <w:t xml:space="preserve"> as a next step</w:t>
-      </w:r>
-      <w:r>
-        <w:t>.</w:t>
-      </w:r>
-    </w:p>
-    <w:p>
-      <w:pPr>
-        <w:ind w:left="2160" w:firstLine="720"/>
-        <w:jc w:val="both"/>
-      </w:pPr>
-      <w:r>
-        <w:rPr>
-          <w:rFonts w:cstheme="minorHAnsi"/>
-          <w:b/>
-          <w:bCs/>
-        </w:rPr>
-        <w:t xml:space="preserve">    </w:t>
-      </w:r>
-      <w:r>
-        <w:rPr>
-          <w:rFonts w:cstheme="minorHAnsi"/>
-          <w:b/>
-          <w:bCs/>
-        </w:rPr>
-        <w:t xml:space="preserve">Scatter Plots </w:t>
-      </w:r>
-      <w:r>
-        <w:rPr>
-          <w:rFonts w:cstheme="minorHAnsi"/>
-          <w:b/>
-          <w:bCs/>
-        </w:rPr>
-        <w:t xml:space="preserve">with Regression Line </w:t>
-      </w:r>
-    </w:p>
-    <w:p>
-      <w:pPr>
-        <w:jc w:val="both"/>
-      </w:pPr>
-      <w:r>
-        <w:rPr>
           <w:noProof/>
         </w:rPr>
+        <w:lastRenderedPageBreak/>
         <w:drawing>
-          <wp:inline distT="0" distB="0" distL="0" distR="0" wp14:anchorId="6C851EFB" wp14:editId="0DA9C2CC">
-            <wp:extent cx="5731510" cy="3565525"/>
+          <wp:inline distT="0" distB="0" distL="0" distR="0" wp14:anchorId="437F5B61" wp14:editId="6F14EB62">
+            <wp:extent cx="5731510" cy="2254250"/>
             <wp:effectExtent l="0" t="0" r="2540" b="0"/>
-            <wp:docPr id="31" name="Picture 31"/>
+            <wp:docPr id="44" name="Picture 44"/>
             <wp:cNvGraphicFramePr>
               <a:graphicFrameLocks xmlns:a="http://schemas.openxmlformats.org/drawingml/2006/main" noChangeAspect="1"/>
             </wp:cNvGraphicFramePr>
@@ -3037,6 +2744,292 @@
                   <pic:spPr>
                     <a:xfrm>
                       <a:off x="0" y="0"/>
+                      <a:ext cx="5731510" cy="2254250"/>
+                    </a:xfrm>
+                    <a:prstGeom prst="rect">
+                      <a:avLst/>
+                    </a:prstGeom>
+                  </pic:spPr>
+                </pic:pic>
+              </a:graphicData>
+            </a:graphic>
+          </wp:inline>
+        </w:drawing>
+      </w:r>
+    </w:p>
+    <w:p>
+      <w:pPr>
+        <w:rPr>
+          <w:rFonts w:cstheme="minorHAnsi"/>
+        </w:rPr>
+      </w:pPr>
+      <w:r>
+        <w:rPr>
+          <w:u w:val="single"/>
+        </w:rPr>
+        <w:t>Interpretation</w:t>
+      </w:r>
+      <w:r>
+        <w:t>:</w:t>
+      </w:r>
+      <w:r>
+        <w:t xml:space="preserve"> After removing outliers,</w:t>
+      </w:r>
+      <w:r>
+        <w:t xml:space="preserve"> </w:t>
+      </w:r>
+      <w:r>
+        <w:t xml:space="preserve">high </w:t>
+      </w:r>
+      <w:r>
+        <w:t>skewness</w:t>
+      </w:r>
+      <w:r>
+        <w:t xml:space="preserve"> </w:t>
+      </w:r>
+      <w:r>
+        <w:t>observed in the Fig 2 (Left) histogram</w:t>
+      </w:r>
+      <w:r>
+        <w:t>s were</w:t>
+      </w:r>
+      <w:r>
+        <w:t xml:space="preserve"> </w:t>
+      </w:r>
+      <w:r>
+        <w:t xml:space="preserve">reduced and resulted in </w:t>
+      </w:r>
+      <w:r>
+        <w:t xml:space="preserve">Fig 2. (Right) </w:t>
+      </w:r>
+      <w:r>
+        <w:t xml:space="preserve">histograms. </w:t>
+      </w:r>
+      <w:r>
+        <w:t>However, Year, miles driven, engine capacity and</w:t>
+      </w:r>
+      <w:r>
+        <w:t xml:space="preserve"> selling price were skewed left, </w:t>
+      </w:r>
+      <w:r>
+        <w:t>right,</w:t>
+      </w:r>
+      <w:r>
+        <w:t xml:space="preserve"> </w:t>
+      </w:r>
+      <w:r>
+        <w:t>right</w:t>
+      </w:r>
+      <w:r>
+        <w:t>, left respectively.</w:t>
+      </w:r>
+      <w:r>
+        <w:t xml:space="preserve"> Removal of outliers helps in verifying </w:t>
+      </w:r>
+      <w:r>
+        <w:t xml:space="preserve">Regression </w:t>
+      </w:r>
+      <w:r>
+        <w:t xml:space="preserve">assumptions </w:t>
+      </w:r>
+      <w:r>
+        <w:t>better</w:t>
+      </w:r>
+      <w:r>
+        <w:t xml:space="preserve">. </w:t>
+      </w:r>
+    </w:p>
+    <w:p>
+      <w:pPr>
+        <w:spacing w:line="240" w:lineRule="auto"/>
+        <w:rPr>
+          <w:rFonts w:cstheme="minorHAnsi"/>
+        </w:rPr>
+      </w:pPr>
+      <w:r>
+        <w:rPr>
+          <w:rFonts w:cstheme="minorHAnsi"/>
+          <w:b/>
+          <w:bCs/>
+        </w:rPr>
+        <w:t xml:space="preserve">5.0 </w:t>
+      </w:r>
+      <w:r>
+        <w:rPr>
+          <w:rFonts w:cstheme="minorHAnsi"/>
+          <w:b/>
+          <w:bCs/>
+        </w:rPr>
+        <w:t>Analys</w:t>
+      </w:r>
+      <w:r>
+        <w:rPr>
+          <w:rFonts w:cstheme="minorHAnsi"/>
+          <w:b/>
+          <w:bCs/>
+        </w:rPr>
+        <w:t>es of</w:t>
+      </w:r>
+      <w:r>
+        <w:rPr>
+          <w:rFonts w:cstheme="minorHAnsi"/>
+          <w:b/>
+          <w:bCs/>
+        </w:rPr>
+        <w:t xml:space="preserve"> Linearity</w:t>
+      </w:r>
+    </w:p>
+    <w:p>
+      <w:pPr>
+        <w:jc w:val="both"/>
+      </w:pPr>
+      <w:r>
+        <w:t>In order to</w:t>
+      </w:r>
+      <w:r>
+        <w:t xml:space="preserve"> analyse the degree to which </w:t>
+      </w:r>
+      <w:r>
+        <w:t>the</w:t>
+      </w:r>
+      <w:r>
+        <w:t xml:space="preserve"> </w:t>
+      </w:r>
+      <w:r>
+        <w:t xml:space="preserve">numeric </w:t>
+      </w:r>
+      <w:r>
+        <w:t>features are linearly related to price,</w:t>
+      </w:r>
+      <w:r>
+        <w:t xml:space="preserve"> </w:t>
+      </w:r>
+      <w:r>
+        <w:t>scatter</w:t>
+      </w:r>
+      <w:r>
+        <w:t xml:space="preserve"> plot</w:t>
+      </w:r>
+      <w:r>
+        <w:t xml:space="preserve"> and regression line were plotted</w:t>
+      </w:r>
+      <w:r>
+        <w:t xml:space="preserve">. </w:t>
+      </w:r>
+      <w:r>
+        <w:t xml:space="preserve">There seemed to be a </w:t>
+      </w:r>
+      <w:r>
+        <w:t>fair degree of</w:t>
+      </w:r>
+      <w:r>
+        <w:t xml:space="preserve"> linearity for these</w:t>
+      </w:r>
+      <w:r>
+        <w:t xml:space="preserve"> 3 features</w:t>
+      </w:r>
+      <w:r>
+        <w:t xml:space="preserve"> vs price</w:t>
+      </w:r>
+      <w:r>
+        <w:t>.</w:t>
+      </w:r>
+      <w:r>
+        <w:t xml:space="preserve"> The visuals provoke</w:t>
+      </w:r>
+      <w:r>
+        <w:t>d</w:t>
+      </w:r>
+      <w:r>
+        <w:t xml:space="preserve"> a thought that there could be relationships between the input and response variables respectively.</w:t>
+      </w:r>
+      <w:r>
+        <w:t xml:space="preserve"> </w:t>
+      </w:r>
+      <w:r>
+        <w:t>T</w:t>
+      </w:r>
+      <w:r>
+        <w:t xml:space="preserve">he </w:t>
+      </w:r>
+      <w:r>
+        <w:t xml:space="preserve">basic regression </w:t>
+      </w:r>
+      <w:r>
+        <w:t xml:space="preserve">assumptions </w:t>
+      </w:r>
+      <w:r>
+        <w:t>were verified</w:t>
+      </w:r>
+      <w:r>
+        <w:t xml:space="preserve"> as a next step</w:t>
+      </w:r>
+      <w:r>
+        <w:t>.</w:t>
+      </w:r>
+    </w:p>
+    <w:p>
+      <w:pPr>
+        <w:ind w:left="2160" w:firstLine="720"/>
+        <w:jc w:val="both"/>
+      </w:pPr>
+      <w:r>
+        <w:rPr>
+          <w:rFonts w:cstheme="minorHAnsi"/>
+          <w:b/>
+          <w:bCs/>
+        </w:rPr>
+        <w:t xml:space="preserve">    </w:t>
+      </w:r>
+      <w:r>
+        <w:rPr>
+          <w:rFonts w:cstheme="minorHAnsi"/>
+          <w:b/>
+          <w:bCs/>
+        </w:rPr>
+        <w:t xml:space="preserve">Scatter Plots </w:t>
+      </w:r>
+      <w:r>
+        <w:rPr>
+          <w:rFonts w:cstheme="minorHAnsi"/>
+          <w:b/>
+          <w:bCs/>
+        </w:rPr>
+        <w:t xml:space="preserve">with Regression Line </w:t>
+      </w:r>
+    </w:p>
+    <w:p>
+      <w:pPr>
+        <w:jc w:val="both"/>
+      </w:pPr>
+      <w:r>
+        <w:rPr>
+          <w:noProof/>
+        </w:rPr>
+        <w:drawing>
+          <wp:inline distT="0" distB="0" distL="0" distR="0" wp14:anchorId="6C851EFB" wp14:editId="0DA9C2CC">
+            <wp:extent cx="5731510" cy="3565525"/>
+            <wp:effectExtent l="0" t="0" r="2540" b="0"/>
+            <wp:docPr id="31" name="Picture 31"/>
+            <wp:cNvGraphicFramePr>
+              <a:graphicFrameLocks xmlns:a="http://schemas.openxmlformats.org/drawingml/2006/main" noChangeAspect="1"/>
+            </wp:cNvGraphicFramePr>
+            <a:graphic xmlns:a="http://schemas.openxmlformats.org/drawingml/2006/main">
+              <a:graphicData uri="http://schemas.openxmlformats.org/drawingml/2006/picture">
+                <pic:pic xmlns:pic="http://schemas.openxmlformats.org/drawingml/2006/picture">
+                  <pic:nvPicPr>
+                    <pic:cNvPr id="1" name=""/>
+                    <pic:cNvPicPr/>
+                  </pic:nvPicPr>
+                  <pic:blipFill>
+                    <a:blip r:embed="rId13"/>
+                    <a:stretch>
+                      <a:fillRect/>
+                    </a:stretch>
+                  </pic:blipFill>
+                  <pic:spPr>
+                    <a:xfrm>
+                      <a:off x="0" y="0"/>
                       <a:ext cx="5731510" cy="3565525"/>
                     </a:xfrm>
                     <a:prstGeom prst="rect">
@@ -3053,103 +3046,7 @@
         <w:rPr>
           <w:rFonts w:cstheme="minorHAnsi"/>
         </w:rPr>
-        <w:t xml:space="preserve">          </w:t>
-      </w:r>
-      <w:r>
-        <w:rPr>
-          <w:rFonts w:cstheme="minorHAnsi"/>
-        </w:rPr>
-        <w:t xml:space="preserve">Fig </w:t>
-      </w:r>
-      <w:r>
-        <w:rPr>
-          <w:rFonts w:cstheme="minorHAnsi"/>
-        </w:rPr>
-        <w:t>3</w:t>
-      </w:r>
-      <w:r>
-        <w:rPr>
-          <w:rFonts w:cstheme="minorHAnsi"/>
-        </w:rPr>
-        <w:t>: (</w:t>
-      </w:r>
-      <w:r>
-        <w:rPr>
-          <w:rFonts w:cstheme="minorHAnsi"/>
-        </w:rPr>
-        <w:t>Top left</w:t>
-      </w:r>
-      <w:r>
-        <w:rPr>
-          <w:rFonts w:cstheme="minorHAnsi"/>
-        </w:rPr>
-        <w:t xml:space="preserve">) </w:t>
-      </w:r>
-      <w:r>
-        <w:rPr>
-          <w:rFonts w:cstheme="minorHAnsi"/>
-        </w:rPr>
-        <w:t>Miles driven</w:t>
-      </w:r>
-      <w:r>
-        <w:rPr>
-          <w:rFonts w:cstheme="minorHAnsi"/>
-        </w:rPr>
-        <w:t xml:space="preserve"> </w:t>
-      </w:r>
-      <w:r>
-        <w:rPr>
-          <w:rFonts w:cstheme="minorHAnsi"/>
-        </w:rPr>
-        <w:t>vs Price</w:t>
-      </w:r>
-      <w:r>
-        <w:rPr>
-          <w:rFonts w:cstheme="minorHAnsi"/>
-        </w:rPr>
-        <w:t>. (</w:t>
-      </w:r>
-      <w:r>
-        <w:rPr>
-          <w:rFonts w:cstheme="minorHAnsi"/>
-        </w:rPr>
-        <w:t>Top right</w:t>
-      </w:r>
-      <w:r>
-        <w:rPr>
-          <w:rFonts w:cstheme="minorHAnsi"/>
-        </w:rPr>
-        <w:t xml:space="preserve">) </w:t>
-      </w:r>
-      <w:r>
-        <w:rPr>
-          <w:rFonts w:cstheme="minorHAnsi"/>
-        </w:rPr>
-        <w:t xml:space="preserve">Engine capacity vs Price. </w:t>
-      </w:r>
-      <w:r>
-        <w:rPr>
-          <w:rFonts w:cstheme="minorHAnsi"/>
-        </w:rPr>
-        <w:t>(</w:t>
-      </w:r>
-      <w:r>
-        <w:rPr>
-          <w:rFonts w:cstheme="minorHAnsi"/>
-        </w:rPr>
-        <w:t>Bottom</w:t>
-      </w:r>
-      <w:r>
-        <w:rPr>
-          <w:rFonts w:cstheme="minorHAnsi"/>
-        </w:rPr>
-        <w:t>)</w:t>
-      </w:r>
-      <w:r>
-        <w:rPr>
-          <w:rFonts w:cstheme="minorHAnsi"/>
-        </w:rPr>
-        <w:t xml:space="preserve"> Year vs Price</w:t>
+        <w:t xml:space="preserve">          Fig 3: (Top left) Miles driven vs Price. (Top right) Engine capacity vs Price. (Bottom) Year vs Price</w:t>
       </w:r>
     </w:p>
     <w:p>
@@ -3208,28 +3105,13 @@
         <w:t>and</w:t>
       </w:r>
       <w:r>
-        <w:t xml:space="preserve"> </w:t>
-      </w:r>
-      <w:r>
-        <w:t xml:space="preserve">Fig 3: </w:t>
-      </w:r>
-      <w:r>
-        <w:rPr>
-          <w:rFonts w:cstheme="minorHAnsi"/>
-        </w:rPr>
-        <w:t xml:space="preserve">(Bottom) </w:t>
-      </w:r>
-      <w:r>
-        <w:rPr>
-          <w:rFonts w:cstheme="minorHAnsi"/>
-        </w:rPr>
-        <w:t>Year</w:t>
-      </w:r>
-      <w:r>
-        <w:rPr>
-          <w:rFonts w:cstheme="minorHAnsi"/>
-        </w:rPr>
-        <w:t xml:space="preserve"> vs Price</w:t>
+        <w:t xml:space="preserve"> Fig 3: </w:t>
+      </w:r>
+      <w:r>
+        <w:rPr>
+          <w:rFonts w:cstheme="minorHAnsi"/>
+        </w:rPr>
+        <w:t>(Bottom) Year vs Price</w:t>
       </w:r>
       <w:r>
         <w:t>; this</w:t>
@@ -3520,15 +3402,7 @@
           <w:bCs/>
         </w:rPr>
         <w:tab/>
-        <w:t xml:space="preserve">                      Normal Quantile Plot</w:t>
-      </w:r>
-      <w:r>
-        <w:rPr>
-          <w:rFonts w:cstheme="minorHAnsi"/>
-          <w:b/>
-          <w:bCs/>
-        </w:rPr>
-        <w:t xml:space="preserve"> </w:t>
+        <w:t xml:space="preserve">                      Normal Quantile Plot </w:t>
       </w:r>
     </w:p>
     <w:p>
@@ -3570,7 +3444,7 @@
                     </pic:cNvPicPr>
                   </pic:nvPicPr>
                   <pic:blipFill>
-                    <a:blip r:embed="rId13">
+                    <a:blip r:embed="rId14">
                       <a:extLst>
                         <a:ext uri="{28A0092B-C50C-407E-A947-70E740481C1C}">
                           <a14:useLocalDpi xmlns:a14="http://schemas.microsoft.com/office/drawing/2010/main" val="0"/>
@@ -3636,7 +3510,7 @@
                     </pic:cNvPicPr>
                   </pic:nvPicPr>
                   <pic:blipFill>
-                    <a:blip r:embed="rId14">
+                    <a:blip r:embed="rId15">
                       <a:extLst>
                         <a:ext uri="{28A0092B-C50C-407E-A947-70E740481C1C}">
                           <a14:useLocalDpi xmlns:a14="http://schemas.microsoft.com/office/drawing/2010/main" val="0"/>
@@ -3704,91 +3578,7 @@
         <w:rPr>
           <w:rFonts w:cstheme="minorHAnsi"/>
         </w:rPr>
-        <w:t xml:space="preserve">Fig </w:t>
-      </w:r>
-      <w:r>
-        <w:rPr>
-          <w:rFonts w:cstheme="minorHAnsi"/>
-        </w:rPr>
-        <w:t>4</w:t>
-      </w:r>
-      <w:r>
-        <w:rPr>
-          <w:rFonts w:cstheme="minorHAnsi"/>
-        </w:rPr>
-        <w:t>: (</w:t>
-      </w:r>
-      <w:r>
-        <w:rPr>
-          <w:rFonts w:cstheme="minorHAnsi"/>
-        </w:rPr>
-        <w:t>L</w:t>
-      </w:r>
-      <w:r>
-        <w:rPr>
-          <w:rFonts w:cstheme="minorHAnsi"/>
-        </w:rPr>
-        <w:t xml:space="preserve">eft) </w:t>
-      </w:r>
-      <w:r>
-        <w:rPr>
-          <w:rFonts w:cstheme="minorHAnsi"/>
-        </w:rPr>
-        <w:t>Selling</w:t>
-      </w:r>
-      <w:r>
-        <w:rPr>
-          <w:rFonts w:cstheme="minorHAnsi"/>
-        </w:rPr>
-        <w:t xml:space="preserve"> Price</w:t>
-      </w:r>
-      <w:r>
-        <w:rPr>
-          <w:rFonts w:cstheme="minorHAnsi"/>
-        </w:rPr>
-        <w:t xml:space="preserve"> Residual vs Predicted</w:t>
-      </w:r>
-      <w:r>
-        <w:rPr>
-          <w:rFonts w:cstheme="minorHAnsi"/>
-        </w:rPr>
-        <w:t>.</w:t>
-      </w:r>
-      <w:r>
-        <w:rPr>
-          <w:rFonts w:cstheme="minorHAnsi"/>
-        </w:rPr>
-        <w:t xml:space="preserve"> </w:t>
-      </w:r>
-      <w:r>
-        <w:rPr>
-          <w:rFonts w:cstheme="minorHAnsi"/>
-        </w:rPr>
-        <w:t>(</w:t>
-      </w:r>
-      <w:r>
-        <w:rPr>
-          <w:rFonts w:cstheme="minorHAnsi"/>
-        </w:rPr>
-        <w:t>R</w:t>
-      </w:r>
-      <w:r>
-        <w:rPr>
-          <w:rFonts w:cstheme="minorHAnsi"/>
-        </w:rPr>
-        <w:t>ight)</w:t>
-      </w:r>
-      <w:r>
-        <w:rPr>
-          <w:rFonts w:cstheme="minorHAnsi"/>
-        </w:rPr>
-        <w:t xml:space="preserve"> Normal Quantile plot of</w:t>
-      </w:r>
-      <w:r>
-        <w:rPr>
-          <w:rFonts w:cstheme="minorHAnsi"/>
-        </w:rPr>
-        <w:t xml:space="preserve"> Selling Price Residual</w:t>
+        <w:t>Fig 4: (Left) Selling Price Residual vs Predicted. (Right) Normal Quantile plot of Selling Price Residual</w:t>
       </w:r>
     </w:p>
     <w:p>
@@ -3855,10 +3645,7 @@
         <w:t xml:space="preserve">he </w:t>
       </w:r>
       <w:r>
-        <w:t>residuals form a straight line in the Normal Quantile Plot. The residuals do not appear to violate the assumption that they are normally distributed</w:t>
-      </w:r>
-      <w:r>
-        <w:t>. This allows us to fit the model and perform hypothesis testing</w:t>
+        <w:t>residuals form a straight line in the Normal Quantile Plot. The residuals do not appear to violate the assumption that they are normally distributed. This allows us to fit the model and perform hypothesis testing</w:t>
       </w:r>
       <w:r>
         <w:t xml:space="preserve"> as the next step.</w:t>
@@ -3906,7 +3693,12 @@
     </w:p>
     <w:p>
       <w:pPr>
-        <w:spacing w:line="240" w:lineRule="auto"/>
+        <w:pStyle w:val="ListParagraph"/>
+        <w:numPr>
+          <w:ilvl w:val="0"/>
+          <w:numId w:val="3"/>
+        </w:numPr>
+        <w:spacing w:line="276" w:lineRule="auto"/>
         <w:jc w:val="both"/>
       </w:pPr>
       <w:r>
@@ -3927,123 +3719,283 @@
       <w:r>
         <w:rPr>
           <w:rFonts w:ascii="Cambria Math" w:hAnsi="Cambria Math" w:cs="Cambria Math"/>
-          <w:highlight w:val="yellow"/>
         </w:rPr>
         <w:t>𝛽</w:t>
       </w:r>
       <w:r>
-        <w:rPr>
-          <w:highlight w:val="yellow"/>
-        </w:rPr>
-        <w:t>1</w:t>
-      </w:r>
-      <w:r>
-        <w:rPr>
-          <w:highlight w:val="yellow"/>
+        <w:t xml:space="preserve">1 </w:t>
+      </w:r>
+      <w:r>
+        <w:rPr>
           <w:vertAlign w:val="subscript"/>
         </w:rPr>
-        <w:t>(vehicle_brand)</w:t>
-      </w:r>
-      <w:r>
-        <w:rPr>
-          <w:highlight w:val="yellow"/>
-        </w:rPr>
+        <w:t>(</w:t>
+      </w:r>
+      <w:r>
+        <w:rPr>
+          <w:rFonts w:cstheme="minorHAnsi"/>
+          <w:color w:val="000000"/>
+          <w:sz w:val="18"/>
+          <w:szCs w:val="18"/>
+          <w:vertAlign w:val="subscript"/>
+        </w:rPr>
+        <w:t>vehicle_brand [Audi]</w:t>
+      </w:r>
+      <w:r>
+        <w:rPr>
+          <w:vertAlign w:val="subscript"/>
+        </w:rPr>
+        <w:t>)</w:t>
+      </w:r>
+      <w:r>
+        <w:t xml:space="preserve"> =</w:t>
+      </w:r>
+      <w:r>
+        <w:t xml:space="preserve"> </w:t>
+      </w:r>
+      <w:r>
+        <w:rPr>
+          <w:rFonts w:ascii="Cambria Math" w:hAnsi="Cambria Math" w:cs="Cambria Math"/>
+        </w:rPr>
+        <w:t>𝛽</w:t>
+      </w:r>
+      <w:r>
+        <w:t xml:space="preserve">2 </w:t>
+      </w:r>
+      <w:r>
+        <w:rPr>
+          <w:vertAlign w:val="subscript"/>
+        </w:rPr>
+        <w:t>(</w:t>
+      </w:r>
+      <w:r>
+        <w:rPr>
+          <w:rFonts w:cstheme="minorHAnsi"/>
+          <w:color w:val="000000"/>
+          <w:sz w:val="18"/>
+          <w:szCs w:val="18"/>
+          <w:vertAlign w:val="subscript"/>
+        </w:rPr>
+        <w:t>vehicle_brand [BMW]</w:t>
+      </w:r>
+      <w:r>
+        <w:rPr>
+          <w:vertAlign w:val="subscript"/>
+        </w:rPr>
+        <w:t>)</w:t>
+      </w:r>
+      <w:r>
         <w:t xml:space="preserve"> = </w:t>
       </w:r>
       <w:r>
         <w:rPr>
           <w:rFonts w:ascii="Cambria Math" w:hAnsi="Cambria Math" w:cs="Cambria Math"/>
-          <w:highlight w:val="yellow"/>
         </w:rPr>
         <w:t>𝛽</w:t>
       </w:r>
       <w:r>
-        <w:rPr>
-          <w:highlight w:val="yellow"/>
-        </w:rPr>
-        <w:t>2</w:t>
-      </w:r>
-      <w:r>
-        <w:rPr>
-          <w:highlight w:val="yellow"/>
+        <w:t xml:space="preserve">3 </w:t>
+      </w:r>
+      <w:r>
+        <w:rPr>
           <w:vertAlign w:val="subscript"/>
         </w:rPr>
-        <w:t>(year)</w:t>
-      </w:r>
-      <w:r>
-        <w:rPr>
-          <w:highlight w:val="yellow"/>
-        </w:rPr>
-        <w:t xml:space="preserve"> = </w:t>
+        <w:t>(</w:t>
+      </w:r>
+      <w:r>
+        <w:rPr>
+          <w:rFonts w:cstheme="minorHAnsi"/>
+          <w:color w:val="000000"/>
+          <w:sz w:val="18"/>
+          <w:szCs w:val="18"/>
+          <w:vertAlign w:val="subscript"/>
+        </w:rPr>
+        <w:t>vehicle_brand [Mercedes-Benz]</w:t>
+      </w:r>
+      <w:r>
+        <w:rPr>
+          <w:vertAlign w:val="subscript"/>
+        </w:rPr>
+        <w:t>)</w:t>
+      </w:r>
+      <w:r>
+        <w:t xml:space="preserve"> =</w:t>
+      </w:r>
+      <w:r>
+        <w:t xml:space="preserve"> </w:t>
       </w:r>
       <w:r>
         <w:rPr>
           <w:rFonts w:ascii="Cambria Math" w:hAnsi="Cambria Math" w:cs="Cambria Math"/>
-          <w:highlight w:val="yellow"/>
         </w:rPr>
         <w:t>𝛽</w:t>
       </w:r>
       <w:r>
-        <w:rPr>
-          <w:highlight w:val="yellow"/>
-        </w:rPr>
-        <w:t>3</w:t>
-      </w:r>
-      <w:r>
-        <w:rPr>
-          <w:highlight w:val="yellow"/>
+        <w:t xml:space="preserve">4 </w:t>
+      </w:r>
+      <w:r>
+        <w:rPr>
           <w:vertAlign w:val="subscript"/>
         </w:rPr>
-        <w:t>(engine_capacity)</w:t>
-      </w:r>
-      <w:r>
-        <w:rPr>
-          <w:highlight w:val="yellow"/>
-        </w:rPr>
+        <w:t>(</w:t>
+      </w:r>
+      <w:r>
+        <w:rPr>
+          <w:rFonts w:cstheme="minorHAnsi"/>
+          <w:color w:val="000000"/>
+          <w:sz w:val="18"/>
+          <w:szCs w:val="18"/>
+          <w:vertAlign w:val="subscript"/>
+        </w:rPr>
+        <w:t>vehicle_brand [Mitsubishi]</w:t>
+      </w:r>
+      <w:r>
+        <w:rPr>
+          <w:vertAlign w:val="subscript"/>
+        </w:rPr>
+        <w:t>)</w:t>
+      </w:r>
+      <w:r>
+        <w:t xml:space="preserve"> =</w:t>
+      </w:r>
+      <w:r>
         <w:t xml:space="preserve"> </w:t>
       </w:r>
       <w:r>
         <w:rPr>
-          <w:highlight w:val="yellow"/>
-        </w:rPr>
+          <w:rFonts w:ascii="Cambria Math" w:hAnsi="Cambria Math" w:cs="Cambria Math"/>
+        </w:rPr>
+        <w:t>𝛽</w:t>
+      </w:r>
+      <w:r>
+        <w:t xml:space="preserve">5 </w:t>
+      </w:r>
+      <w:r>
+        <w:rPr>
+          <w:vertAlign w:val="subscript"/>
+        </w:rPr>
+        <w:t>(</w:t>
+      </w:r>
+      <w:r>
+        <w:rPr>
+          <w:rFonts w:cstheme="minorHAnsi"/>
+          <w:color w:val="000000"/>
+          <w:sz w:val="18"/>
+          <w:szCs w:val="18"/>
+          <w:vertAlign w:val="subscript"/>
+        </w:rPr>
+        <w:t>vehicle_brand [Renault]</w:t>
+      </w:r>
+      <w:r>
+        <w:rPr>
+          <w:vertAlign w:val="subscript"/>
+        </w:rPr>
+        <w:t>)</w:t>
+      </w:r>
+      <w:r>
+        <w:t xml:space="preserve"> </w:t>
+      </w:r>
+      <w:r>
         <w:t xml:space="preserve">= </w:t>
       </w:r>
       <w:r>
         <w:rPr>
           <w:rFonts w:ascii="Cambria Math" w:hAnsi="Cambria Math" w:cs="Cambria Math"/>
-          <w:highlight w:val="yellow"/>
         </w:rPr>
         <w:t>𝛽</w:t>
       </w:r>
       <w:r>
-        <w:rPr>
-          <w:highlight w:val="yellow"/>
-        </w:rPr>
-        <w:t>4</w:t>
-      </w:r>
-      <w:r>
-        <w:rPr>
-          <w:highlight w:val="yellow"/>
+        <w:t xml:space="preserve">7 </w:t>
+      </w:r>
+      <w:r>
+        <w:rPr>
           <w:vertAlign w:val="subscript"/>
         </w:rPr>
-        <w:t>(miles_driven</w:t>
-      </w:r>
-      <w:r>
-        <w:rPr>
+        <w:t>(</w:t>
+      </w:r>
+      <w:r>
+        <w:rPr>
+          <w:rFonts w:cstheme="minorHAnsi"/>
+          <w:color w:val="000000"/>
+          <w:sz w:val="18"/>
+          <w:szCs w:val="18"/>
           <w:vertAlign w:val="subscript"/>
         </w:rPr>
+        <w:t>year</w:t>
+      </w:r>
+      <w:r>
+        <w:rPr>
+          <w:vertAlign w:val="subscript"/>
+        </w:rPr>
         <w:t>)</w:t>
       </w:r>
       <w:r>
         <w:t xml:space="preserve"> =</w:t>
       </w:r>
       <w:r>
-        <w:t xml:space="preserve"> 0</w:t>
+        <w:t xml:space="preserve"> </w:t>
+      </w:r>
+      <w:r>
+        <w:rPr>
+          <w:rFonts w:ascii="Cambria Math" w:hAnsi="Cambria Math" w:cs="Cambria Math"/>
+        </w:rPr>
+        <w:t>𝛽</w:t>
+      </w:r>
+      <w:r>
+        <w:t xml:space="preserve">8 </w:t>
+      </w:r>
+      <w:r>
+        <w:rPr>
+          <w:vertAlign w:val="subscript"/>
+        </w:rPr>
+        <w:t>(</w:t>
+      </w:r>
+      <w:r>
+        <w:rPr>
+          <w:rFonts w:cstheme="minorHAnsi"/>
+          <w:color w:val="000000"/>
+          <w:sz w:val="18"/>
+          <w:szCs w:val="18"/>
+          <w:vertAlign w:val="subscript"/>
+        </w:rPr>
+        <w:t>engine_capacity]</w:t>
+      </w:r>
+      <w:r>
+        <w:rPr>
+          <w:vertAlign w:val="subscript"/>
+        </w:rPr>
+        <w:t>)</w:t>
+      </w:r>
+      <w:r>
+        <w:t xml:space="preserve"> =</w:t>
+      </w:r>
+      <w:r>
+        <w:t xml:space="preserve"> </w:t>
+      </w:r>
+      <w:r>
+        <w:rPr>
+          <w:rFonts w:ascii="Cambria Math" w:hAnsi="Cambria Math" w:cs="Cambria Math"/>
+        </w:rPr>
+        <w:t>𝛽</w:t>
+      </w:r>
+      <w:r>
+        <w:t xml:space="preserve">9 </w:t>
+      </w:r>
+      <w:r>
+        <w:rPr>
+          <w:vertAlign w:val="subscript"/>
+        </w:rPr>
+        <w:t>(miles_driven)</w:t>
       </w:r>
     </w:p>
     <w:p>
       <w:pPr>
-        <w:spacing w:line="240" w:lineRule="auto"/>
+        <w:pStyle w:val="ListParagraph"/>
+        <w:numPr>
+          <w:ilvl w:val="0"/>
+          <w:numId w:val="3"/>
+        </w:numPr>
+        <w:spacing w:line="276" w:lineRule="auto"/>
         <w:jc w:val="both"/>
         <w:rPr>
           <w:rFonts w:ascii="Cambria Math" w:hAnsi="Cambria Math" w:cs="Cambria Math"/>
@@ -4082,7 +4034,12 @@
     </w:p>
     <w:p>
       <w:pPr>
-        <w:spacing w:line="240" w:lineRule="auto"/>
+        <w:pStyle w:val="ListParagraph"/>
+        <w:numPr>
+          <w:ilvl w:val="0"/>
+          <w:numId w:val="3"/>
+        </w:numPr>
+        <w:spacing w:line="276" w:lineRule="auto"/>
         <w:jc w:val="both"/>
       </w:pPr>
       <w:r>
@@ -4110,7 +4067,12 @@
     </w:p>
     <w:p>
       <w:pPr>
-        <w:spacing w:line="240" w:lineRule="auto"/>
+        <w:pStyle w:val="ListParagraph"/>
+        <w:numPr>
+          <w:ilvl w:val="0"/>
+          <w:numId w:val="3"/>
+        </w:numPr>
+        <w:spacing w:line="276" w:lineRule="auto"/>
         <w:jc w:val="both"/>
         <w:rPr>
           <w:rFonts w:cstheme="minorHAnsi"/>
@@ -4127,14 +4089,7 @@
           <w:rFonts w:cstheme="minorHAnsi"/>
           <w:vertAlign w:val="subscript"/>
         </w:rPr>
-        <w:t>0</w:t>
-      </w:r>
-      <w:r>
-        <w:rPr>
-          <w:rFonts w:cstheme="minorHAnsi"/>
-          <w:vertAlign w:val="subscript"/>
-        </w:rPr>
-        <w:t xml:space="preserve"> </w:t>
+        <w:t xml:space="preserve">0 </w:t>
       </w:r>
       <w:r>
         <w:rPr>
@@ -4169,38 +4124,49 @@
     </w:p>
     <w:p>
       <w:pPr>
-        <w:spacing w:line="240" w:lineRule="auto"/>
+        <w:pStyle w:val="ListParagraph"/>
+        <w:numPr>
+          <w:ilvl w:val="0"/>
+          <w:numId w:val="3"/>
+        </w:numPr>
+        <w:spacing w:line="276" w:lineRule="auto"/>
         <w:jc w:val="both"/>
       </w:pPr>
       <w:r>
-        <w:t>P</w:t>
-      </w:r>
-      <w:r>
-        <w:rPr>
-          <w:highlight w:val="yellow"/>
-        </w:rPr>
-        <w:t>-</w:t>
-      </w:r>
-      <w:r>
-        <w:rPr>
-          <w:highlight w:val="yellow"/>
-        </w:rPr>
-        <w:t xml:space="preserve">value = 2* (T0.025, 42 &gt; </w:t>
-      </w:r>
-      <w:r>
-        <w:rPr>
-          <w:highlight w:val="yellow"/>
-        </w:rPr>
+        <w:t>P-value = 2* (</w:t>
+      </w:r>
+      <w:r>
+        <w:t>F</w:t>
+      </w:r>
+      <w:r>
+        <w:rPr>
+          <w:vertAlign w:val="subscript"/>
+        </w:rPr>
+        <w:t>0.</w:t>
+      </w:r>
+      <w:r>
+        <w:rPr>
+          <w:vertAlign w:val="subscript"/>
+        </w:rPr>
+        <w:t>05</w:t>
+      </w:r>
+      <w:r>
+        <w:t xml:space="preserve">, </w:t>
+      </w:r>
+      <w:r>
+        <w:t>636</w:t>
+      </w:r>
+      <w:r>
+        <w:t xml:space="preserve"> &gt; </w:t>
+      </w:r>
+      <w:r>
         <w:t>138.0793</w:t>
       </w:r>
       <w:r>
-        <w:rPr>
-          <w:highlight w:val="yellow"/>
-        </w:rPr>
-        <w:t>)</w:t>
-      </w:r>
-      <w:r>
-        <w:t xml:space="preserve"> = &lt;</w:t>
+        <w:t>) =</w:t>
+      </w:r>
+      <w:r>
+        <w:t xml:space="preserve"> &lt;</w:t>
       </w:r>
       <w:r>
         <w:t xml:space="preserve"> </w:t>
@@ -4220,17 +4186,16 @@
     </w:p>
     <w:p>
       <w:pPr>
-        <w:spacing w:line="240" w:lineRule="auto"/>
+        <w:pStyle w:val="ListParagraph"/>
+        <w:numPr>
+          <w:ilvl w:val="0"/>
+          <w:numId w:val="3"/>
+        </w:numPr>
+        <w:spacing w:line="276" w:lineRule="auto"/>
         <w:jc w:val="both"/>
       </w:pPr>
       <w:r>
-        <w:t xml:space="preserve">Since </w:t>
-      </w:r>
-      <w:r>
-        <w:t>0.0001*</w:t>
-      </w:r>
-      <w:r>
-        <w:t xml:space="preserve"> is too small and lesser than </w:t>
+        <w:t xml:space="preserve">Since 0.0001* is too small and lesser than </w:t>
       </w:r>
       <w:r>
         <w:t xml:space="preserve">the </w:t>
@@ -4249,16 +4214,13 @@
         <w:sym w:font="Symbol" w:char="F061"/>
       </w:r>
       <w:r>
-        <w:t>)</w:t>
-      </w:r>
-      <w:r>
-        <w:t xml:space="preserve"> 0.05, </w:t>
+        <w:t xml:space="preserve">) 0.05, </w:t>
       </w:r>
       <w:r>
         <w:t xml:space="preserve">therefore, </w:t>
       </w:r>
       <w:r>
-        <w:t xml:space="preserve">we reject the </w:t>
+        <w:t xml:space="preserve">we reject </w:t>
       </w:r>
       <w:r>
         <w:rPr>
@@ -4278,7 +4240,12 @@
     </w:p>
     <w:p>
       <w:pPr>
-        <w:spacing w:line="240" w:lineRule="auto"/>
+        <w:pStyle w:val="ListParagraph"/>
+        <w:numPr>
+          <w:ilvl w:val="0"/>
+          <w:numId w:val="3"/>
+        </w:numPr>
+        <w:spacing w:line="276" w:lineRule="auto"/>
         <w:jc w:val="both"/>
       </w:pPr>
       <w:r>
@@ -4311,7 +4278,12 @@
     </w:p>
     <w:p>
       <w:pPr>
-        <w:spacing w:line="240" w:lineRule="auto"/>
+        <w:pStyle w:val="ListParagraph"/>
+        <w:numPr>
+          <w:ilvl w:val="0"/>
+          <w:numId w:val="3"/>
+        </w:numPr>
+        <w:spacing w:line="276" w:lineRule="auto"/>
         <w:jc w:val="both"/>
       </w:pPr>
       <w:r>
@@ -4364,6 +4336,13 @@
           <w:b/>
           <w:bCs/>
         </w:rPr>
+        <w:t xml:space="preserve">        </w:t>
+      </w:r>
+      <w:r>
+        <w:rPr>
+          <w:b/>
+          <w:bCs/>
+        </w:rPr>
         <w:t>Analysis of Variance</w:t>
       </w:r>
     </w:p>
@@ -4380,6 +4359,82 @@
           <w:bCs/>
         </w:rPr>
       </w:pPr>
+      <w:r>
+        <w:rPr>
+          <w:b/>
+          <w:bCs/>
+          <w:noProof/>
+        </w:rPr>
+        <mc:AlternateContent>
+          <mc:Choice Requires="wps">
+            <w:drawing>
+              <wp:anchor distT="0" distB="0" distL="114300" distR="114300" simplePos="0" relativeHeight="251668480" behindDoc="0" locked="0" layoutInCell="1" allowOverlap="1" wp14:anchorId="53503ECE" wp14:editId="1C248CDA">
+                <wp:simplePos x="0" y="0"/>
+                <wp:positionH relativeFrom="column">
+                  <wp:posOffset>-29845</wp:posOffset>
+                </wp:positionH>
+                <wp:positionV relativeFrom="paragraph">
+                  <wp:posOffset>146351</wp:posOffset>
+                </wp:positionV>
+                <wp:extent cx="5748755" cy="667753"/>
+                <wp:effectExtent l="0" t="0" r="23495" b="18415"/>
+                <wp:wrapNone/>
+                <wp:docPr id="2" name="Rectangle 2"/>
+                <wp:cNvGraphicFramePr/>
+                <a:graphic xmlns:a="http://schemas.openxmlformats.org/drawingml/2006/main">
+                  <a:graphicData uri="http://schemas.microsoft.com/office/word/2010/wordprocessingShape">
+                    <wps:wsp>
+                      <wps:cNvSpPr/>
+                      <wps:spPr>
+                        <a:xfrm>
+                          <a:off x="0" y="0"/>
+                          <a:ext cx="5748755" cy="667753"/>
+                        </a:xfrm>
+                        <a:prstGeom prst="rect">
+                          <a:avLst/>
+                        </a:prstGeom>
+                        <a:noFill/>
+                        <a:ln w="3175">
+                          <a:solidFill>
+                            <a:schemeClr val="tx1"/>
+                          </a:solidFill>
+                        </a:ln>
+                      </wps:spPr>
+                      <wps:style>
+                        <a:lnRef idx="2">
+                          <a:schemeClr val="accent1">
+                            <a:shade val="50000"/>
+                          </a:schemeClr>
+                        </a:lnRef>
+                        <a:fillRef idx="1">
+                          <a:schemeClr val="accent1"/>
+                        </a:fillRef>
+                        <a:effectRef idx="0">
+                          <a:schemeClr val="accent1"/>
+                        </a:effectRef>
+                        <a:fontRef idx="minor">
+                          <a:schemeClr val="lt1"/>
+                        </a:fontRef>
+                      </wps:style>
+                      <wps:bodyPr rot="0" spcFirstLastPara="0" vertOverflow="overflow" horzOverflow="overflow" vert="horz" wrap="square" lIns="91440" tIns="45720" rIns="91440" bIns="45720" numCol="1" spcCol="0" rtlCol="0" fromWordArt="0" anchor="ctr" anchorCtr="0" forceAA="0" compatLnSpc="1">
+                        <a:prstTxWarp prst="textNoShape">
+                          <a:avLst/>
+                        </a:prstTxWarp>
+                        <a:noAutofit/>
+                      </wps:bodyPr>
+                    </wps:wsp>
+                  </a:graphicData>
+                </a:graphic>
+              </wp:anchor>
+            </w:drawing>
+          </mc:Choice>
+          <mc:Fallback>
+            <w:pict>
+              <v:rect w14:anchorId="0F6FD936" id="Rectangle 2" o:spid="_x0000_s1026" style="position:absolute;margin-left:-2.35pt;margin-top:11.5pt;width:452.65pt;height:52.6pt;z-index:251668480;visibility:visible;mso-wrap-style:square;mso-wrap-distance-left:9pt;mso-wrap-distance-top:0;mso-wrap-distance-right:9pt;mso-wrap-distance-bottom:0;mso-position-horizontal:absolute;mso-position-horizontal-relative:text;mso-position-vertical:absolute;mso-position-vertical-relative:text;v-text-anchor:middle" o:gfxdata="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" filled="f" strokecolor="black [3213]" strokeweight=".25pt"/>
+            </w:pict>
+          </mc:Fallback>
+        </mc:AlternateContent>
+      </w:r>
     </w:p>
     <w:tbl>
       <w:tblPr>
@@ -4400,12 +4455,6 @@
         <w:gridCol w:w="1712"/>
       </w:tblGrid>
       <w:tr>
-        <w:tblPrEx>
-          <w:tblCellMar>
-            <w:top w:w="0" w:type="dxa"/>
-            <w:bottom w:w="0" w:type="dxa"/>
-          </w:tblCellMar>
-        </w:tblPrEx>
         <w:trPr>
           <w:trHeight w:val="239"/>
           <w:tblHeader/>
@@ -4616,12 +4665,6 @@
         </w:tc>
       </w:tr>
       <w:tr>
-        <w:tblPrEx>
-          <w:tblCellMar>
-            <w:top w:w="0" w:type="dxa"/>
-            <w:bottom w:w="0" w:type="dxa"/>
-          </w:tblCellMar>
-        </w:tblPrEx>
         <w:trPr>
           <w:trHeight w:val="239"/>
         </w:trPr>
@@ -4806,12 +4849,6 @@
         </w:tc>
       </w:tr>
       <w:tr>
-        <w:tblPrEx>
-          <w:tblCellMar>
-            <w:top w:w="0" w:type="dxa"/>
-            <w:bottom w:w="0" w:type="dxa"/>
-          </w:tblCellMar>
-        </w:tblPrEx>
         <w:trPr>
           <w:trHeight w:val="239"/>
         </w:trPr>
@@ -5001,12 +5038,6 @@
         </w:tc>
       </w:tr>
       <w:tr>
-        <w:tblPrEx>
-          <w:tblCellMar>
-            <w:top w:w="0" w:type="dxa"/>
-            <w:bottom w:w="0" w:type="dxa"/>
-          </w:tblCellMar>
-        </w:tblPrEx>
         <w:trPr>
           <w:trHeight w:val="359"/>
         </w:trPr>
@@ -5205,31 +5236,7 @@
         <w:rPr>
           <w:rFonts w:cstheme="minorHAnsi"/>
         </w:rPr>
-        <w:t>Table</w:t>
-      </w:r>
-      <w:r>
-        <w:rPr>
-          <w:rFonts w:cstheme="minorHAnsi"/>
-        </w:rPr>
-        <w:t xml:space="preserve"> </w:t>
-      </w:r>
-      <w:r>
-        <w:rPr>
-          <w:rFonts w:cstheme="minorHAnsi"/>
-        </w:rPr>
-        <w:t>1</w:t>
-      </w:r>
-      <w:r>
-        <w:rPr>
-          <w:rFonts w:cstheme="minorHAnsi"/>
-        </w:rPr>
-        <w:t>:</w:t>
-      </w:r>
-      <w:r>
-        <w:rPr>
-          <w:rFonts w:cstheme="minorHAnsi"/>
-        </w:rPr>
-        <w:t xml:space="preserve"> </w:t>
+        <w:t xml:space="preserve">Table 1: </w:t>
       </w:r>
       <w:r>
         <w:rPr>
@@ -5541,12 +5548,6 @@
         <w:gridCol w:w="1345"/>
       </w:tblGrid>
       <w:tr>
-        <w:tblPrEx>
-          <w:tblCellMar>
-            <w:top w:w="0" w:type="dxa"/>
-            <w:bottom w:w="0" w:type="dxa"/>
-          </w:tblCellMar>
-        </w:tblPrEx>
         <w:trPr>
           <w:trHeight w:val="260"/>
           <w:tblHeader/>
@@ -5757,12 +5758,6 @@
         </w:tc>
       </w:tr>
       <w:tr>
-        <w:tblPrEx>
-          <w:tblCellMar>
-            <w:top w:w="0" w:type="dxa"/>
-            <w:bottom w:w="0" w:type="dxa"/>
-          </w:tblCellMar>
-        </w:tblPrEx>
         <w:trPr>
           <w:trHeight w:val="260"/>
         </w:trPr>
@@ -5947,12 +5942,6 @@
         </w:tc>
       </w:tr>
       <w:tr>
-        <w:tblPrEx>
-          <w:tblCellMar>
-            <w:top w:w="0" w:type="dxa"/>
-            <w:bottom w:w="0" w:type="dxa"/>
-          </w:tblCellMar>
-        </w:tblPrEx>
         <w:trPr>
           <w:trHeight w:val="260"/>
         </w:trPr>
@@ -6137,12 +6126,6 @@
         </w:tc>
       </w:tr>
       <w:tr>
-        <w:tblPrEx>
-          <w:tblCellMar>
-            <w:top w:w="0" w:type="dxa"/>
-            <w:bottom w:w="0" w:type="dxa"/>
-          </w:tblCellMar>
-        </w:tblPrEx>
         <w:trPr>
           <w:trHeight w:val="260"/>
         </w:trPr>
@@ -6327,12 +6310,6 @@
         </w:tc>
       </w:tr>
       <w:tr>
-        <w:tblPrEx>
-          <w:tblCellMar>
-            <w:top w:w="0" w:type="dxa"/>
-            <w:bottom w:w="0" w:type="dxa"/>
-          </w:tblCellMar>
-        </w:tblPrEx>
         <w:trPr>
           <w:trHeight w:val="260"/>
         </w:trPr>
@@ -6470,6 +6447,85 @@
             </w:pPr>
             <w:r>
               <w:rPr>
+                <w:b/>
+                <w:bCs/>
+                <w:noProof/>
+              </w:rPr>
+              <mc:AlternateContent>
+                <mc:Choice Requires="wps">
+                  <w:drawing>
+                    <wp:anchor distT="0" distB="0" distL="114300" distR="114300" simplePos="0" relativeHeight="251670528" behindDoc="0" locked="0" layoutInCell="1" allowOverlap="1" wp14:anchorId="605EE9B9" wp14:editId="0F7B407E">
+                      <wp:simplePos x="0" y="0"/>
+                      <wp:positionH relativeFrom="column">
+                        <wp:posOffset>-4205538</wp:posOffset>
+                      </wp:positionH>
+                      <wp:positionV relativeFrom="paragraph">
+                        <wp:posOffset>-667452</wp:posOffset>
+                      </wp:positionV>
+                      <wp:extent cx="5748755" cy="1828800"/>
+                      <wp:effectExtent l="0" t="0" r="23495" b="19050"/>
+                      <wp:wrapNone/>
+                      <wp:docPr id="3" name="Rectangle 3"/>
+                      <wp:cNvGraphicFramePr/>
+                      <a:graphic xmlns:a="http://schemas.openxmlformats.org/drawingml/2006/main">
+                        <a:graphicData uri="http://schemas.microsoft.com/office/word/2010/wordprocessingShape">
+                          <wps:wsp>
+                            <wps:cNvSpPr/>
+                            <wps:spPr>
+                              <a:xfrm>
+                                <a:off x="0" y="0"/>
+                                <a:ext cx="5748755" cy="1828800"/>
+                              </a:xfrm>
+                              <a:prstGeom prst="rect">
+                                <a:avLst/>
+                              </a:prstGeom>
+                              <a:noFill/>
+                              <a:ln w="3175">
+                                <a:solidFill>
+                                  <a:schemeClr val="tx1"/>
+                                </a:solidFill>
+                              </a:ln>
+                            </wps:spPr>
+                            <wps:style>
+                              <a:lnRef idx="2">
+                                <a:schemeClr val="accent1">
+                                  <a:shade val="50000"/>
+                                </a:schemeClr>
+                              </a:lnRef>
+                              <a:fillRef idx="1">
+                                <a:schemeClr val="accent1"/>
+                              </a:fillRef>
+                              <a:effectRef idx="0">
+                                <a:schemeClr val="accent1"/>
+                              </a:effectRef>
+                              <a:fontRef idx="minor">
+                                <a:schemeClr val="lt1"/>
+                              </a:fontRef>
+                            </wps:style>
+                            <wps:bodyPr rot="0" spcFirstLastPara="0" vertOverflow="overflow" horzOverflow="overflow" vert="horz" wrap="square" lIns="91440" tIns="45720" rIns="91440" bIns="45720" numCol="1" spcCol="0" rtlCol="0" fromWordArt="0" anchor="ctr" anchorCtr="0" forceAA="0" compatLnSpc="1">
+                              <a:prstTxWarp prst="textNoShape">
+                                <a:avLst/>
+                              </a:prstTxWarp>
+                              <a:noAutofit/>
+                            </wps:bodyPr>
+                          </wps:wsp>
+                        </a:graphicData>
+                      </a:graphic>
+                      <wp14:sizeRelV relativeFrom="margin">
+                        <wp14:pctHeight>0</wp14:pctHeight>
+                      </wp14:sizeRelV>
+                    </wp:anchor>
+                  </w:drawing>
+                </mc:Choice>
+                <mc:Fallback>
+                  <w:pict>
+                    <v:rect w14:anchorId="76EA3822" id="Rectangle 3" o:spid="_x0000_s1026" style="position:absolute;margin-left:-331.15pt;margin-top:-52.55pt;width:452.65pt;height:2in;z-index:251670528;visibility:visible;mso-wrap-style:square;mso-height-percent:0;mso-wrap-distance-left:9pt;mso-wrap-distance-top:0;mso-wrap-distance-right:9pt;mso-wrap-distance-bottom:0;mso-position-horizontal:absolute;mso-position-horizontal-relative:text;mso-position-vertical:absolute;mso-position-vertical-relative:text;mso-height-percent:0;mso-height-relative:margin;v-text-anchor:middle" o:gfxdata="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" filled="f" strokecolor="black [3213]" strokeweight=".25pt"/>
+                  </w:pict>
+                </mc:Fallback>
+              </mc:AlternateContent>
+            </w:r>
+            <w:r>
+              <w:rPr>
                 <w:rFonts w:cstheme="minorHAnsi"/>
                 <w:color w:val="000000"/>
                 <w:sz w:val="18"/>
@@ -6517,12 +6573,6 @@
         </w:tc>
       </w:tr>
       <w:tr>
-        <w:tblPrEx>
-          <w:tblCellMar>
-            <w:top w:w="0" w:type="dxa"/>
-            <w:bottom w:w="0" w:type="dxa"/>
-          </w:tblCellMar>
-        </w:tblPrEx>
         <w:trPr>
           <w:trHeight w:val="260"/>
         </w:trPr>
@@ -6707,12 +6757,6 @@
         </w:tc>
       </w:tr>
       <w:tr>
-        <w:tblPrEx>
-          <w:tblCellMar>
-            <w:top w:w="0" w:type="dxa"/>
-            <w:bottom w:w="0" w:type="dxa"/>
-          </w:tblCellMar>
-        </w:tblPrEx>
         <w:trPr>
           <w:trHeight w:val="260"/>
         </w:trPr>
@@ -6897,12 +6941,6 @@
         </w:tc>
       </w:tr>
       <w:tr>
-        <w:tblPrEx>
-          <w:tblCellMar>
-            <w:top w:w="0" w:type="dxa"/>
-            <w:bottom w:w="0" w:type="dxa"/>
-          </w:tblCellMar>
-        </w:tblPrEx>
         <w:trPr>
           <w:trHeight w:val="260"/>
         </w:trPr>
@@ -7087,12 +7125,6 @@
         </w:tc>
       </w:tr>
       <w:tr>
-        <w:tblPrEx>
-          <w:tblCellMar>
-            <w:top w:w="0" w:type="dxa"/>
-            <w:bottom w:w="0" w:type="dxa"/>
-          </w:tblCellMar>
-        </w:tblPrEx>
         <w:trPr>
           <w:trHeight w:val="260"/>
         </w:trPr>
@@ -7277,12 +7309,6 @@
         </w:tc>
       </w:tr>
       <w:tr>
-        <w:tblPrEx>
-          <w:tblCellMar>
-            <w:top w:w="0" w:type="dxa"/>
-            <w:bottom w:w="0" w:type="dxa"/>
-          </w:tblCellMar>
-        </w:tblPrEx>
         <w:trPr>
           <w:trHeight w:val="260"/>
         </w:trPr>
@@ -7467,12 +7493,6 @@
         </w:tc>
       </w:tr>
       <w:tr>
-        <w:tblPrEx>
-          <w:tblCellMar>
-            <w:top w:w="0" w:type="dxa"/>
-            <w:bottom w:w="0" w:type="dxa"/>
-          </w:tblCellMar>
-        </w:tblPrEx>
         <w:trPr>
           <w:trHeight w:val="260"/>
         </w:trPr>
@@ -7664,25 +7684,7 @@
         <w:rPr>
           <w:rFonts w:cstheme="minorHAnsi"/>
         </w:rPr>
-        <w:t xml:space="preserve">Table </w:t>
-      </w:r>
-      <w:r>
-        <w:rPr>
-          <w:rFonts w:cstheme="minorHAnsi"/>
-        </w:rPr>
-        <w:t>2</w:t>
-      </w:r>
-      <w:r>
-        <w:rPr>
-          <w:rFonts w:cstheme="minorHAnsi"/>
-        </w:rPr>
-        <w:t xml:space="preserve">: </w:t>
-      </w:r>
-      <w:r>
-        <w:rPr>
-          <w:rFonts w:cstheme="minorHAnsi"/>
-        </w:rPr>
-        <w:t xml:space="preserve">Parameter estimates table shows significance </w:t>
+        <w:t xml:space="preserve">Table 2: Parameter estimates table shows significance </w:t>
       </w:r>
       <w:r>
         <w:rPr>
@@ -7980,10 +7982,7 @@
         <w:t>(miles_driven)</w:t>
       </w:r>
       <w:r>
-        <w:t>:-</w:t>
-      </w:r>
-      <w:r>
-        <w:t xml:space="preserve"> </w:t>
+        <w:t xml:space="preserve">:- </w:t>
       </w:r>
       <w:r>
         <w:t>Based on t-test, we can claim that all brands (except for Toyota),</w:t>
@@ -8041,10 +8040,7 @@
         <w:t>)</w:t>
       </w:r>
       <w:r>
-        <w:t>:</w:t>
-      </w:r>
-      <w:r>
-        <w:t>-</w:t>
+        <w:t>:-</w:t>
       </w:r>
       <w:r>
         <w:t xml:space="preserve"> Based on the t-test, we can claim that brand Toyota does not contribute significantly to the model, given the other regressors are included in the model.</w:t>
@@ -8106,7 +8102,19 @@
         <w:t xml:space="preserve"> input variable </w:t>
       </w:r>
       <w:r>
-        <w:t xml:space="preserve">included is significant an this concluded from the P-values for each variable from the Parameter Estimate Table, Table 2, except for the brand Toyota. </w:t>
+        <w:t>included is significant an</w:t>
+      </w:r>
+      <w:r>
+        <w:t>d</w:t>
+      </w:r>
+      <w:r>
+        <w:t xml:space="preserve"> this</w:t>
+      </w:r>
+      <w:r>
+        <w:t xml:space="preserve"> is</w:t>
+      </w:r>
+      <w:r>
+        <w:t xml:space="preserve"> concluded from the P-values for each variable from the Parameter Estimate Table, Table 2, except for the brand Toyota. </w:t>
       </w:r>
       <w:r>
         <w:t>The estimate values in the Table 2, helps in answering</w:t>
@@ -8155,13 +8163,7 @@
         <w:t>,</w:t>
       </w:r>
       <w:r>
-        <w:t xml:space="preserve"> is that for every Mercedes-Benz vehicle, the expected </w:t>
-      </w:r>
-      <w:r>
-        <w:t xml:space="preserve">selling </w:t>
-      </w:r>
-      <w:r>
-        <w:t xml:space="preserve">price increases by 1522.3 units. Conversely, for </w:t>
+        <w:t xml:space="preserve"> is that for every Mercedes-Benz vehicle, the expected selling price increases by 1522.3 units. Conversely, for </w:t>
       </w:r>
       <w:r>
         <w:rPr>
@@ -8213,6 +8215,9 @@
         <w:t>10</w:t>
       </w:r>
       <w:r>
+        <w:t>,</w:t>
+      </w:r>
+      <w:r>
         <w:t xml:space="preserve"> year variable helps us interpret that as every year newer the </w:t>
       </w:r>
       <w:r>
@@ -8228,6 +8233,9 @@
         <w:t>8</w:t>
       </w:r>
       <w:r>
+        <w:t>,</w:t>
+      </w:r>
+      <w:r>
         <w:t xml:space="preserve"> engine capacity allows us to interpret that </w:t>
       </w:r>
       <w:r>
@@ -8262,6 +8270,9 @@
       </w:r>
       <w:r>
         <w:t>9</w:t>
+      </w:r>
+      <w:r>
+        <w:t>,</w:t>
       </w:r>
       <w:r>
         <w:t xml:space="preserve"> miles driven is that for every mile that is covered by the car, the selling price of the car is decreased by 14.46 units. This concludes that as the car is used a lot </w:t>
@@ -8292,6 +8303,85 @@
           <w:bCs/>
         </w:rPr>
       </w:pPr>
+      <w:r>
+        <w:rPr>
+          <w:b/>
+          <w:bCs/>
+          <w:noProof/>
+        </w:rPr>
+        <mc:AlternateContent>
+          <mc:Choice Requires="wps">
+            <w:drawing>
+              <wp:anchor distT="0" distB="0" distL="114300" distR="114300" simplePos="0" relativeHeight="251671552" behindDoc="0" locked="0" layoutInCell="1" allowOverlap="1" wp14:anchorId="4D0BB370" wp14:editId="79724D2A">
+                <wp:simplePos x="0" y="0"/>
+                <wp:positionH relativeFrom="column">
+                  <wp:posOffset>-23495</wp:posOffset>
+                </wp:positionH>
+                <wp:positionV relativeFrom="paragraph">
+                  <wp:posOffset>226996</wp:posOffset>
+                </wp:positionV>
+                <wp:extent cx="5690937" cy="685800"/>
+                <wp:effectExtent l="0" t="0" r="15240" b="19050"/>
+                <wp:wrapNone/>
+                <wp:docPr id="5" name="Rectangle 5"/>
+                <wp:cNvGraphicFramePr/>
+                <a:graphic xmlns:a="http://schemas.openxmlformats.org/drawingml/2006/main">
+                  <a:graphicData uri="http://schemas.microsoft.com/office/word/2010/wordprocessingShape">
+                    <wps:wsp>
+                      <wps:cNvSpPr/>
+                      <wps:spPr>
+                        <a:xfrm>
+                          <a:off x="0" y="0"/>
+                          <a:ext cx="5690937" cy="685800"/>
+                        </a:xfrm>
+                        <a:prstGeom prst="rect">
+                          <a:avLst/>
+                        </a:prstGeom>
+                        <a:noFill/>
+                        <a:ln w="3175">
+                          <a:solidFill>
+                            <a:schemeClr val="tx1"/>
+                          </a:solidFill>
+                        </a:ln>
+                      </wps:spPr>
+                      <wps:style>
+                        <a:lnRef idx="2">
+                          <a:schemeClr val="accent1">
+                            <a:shade val="50000"/>
+                          </a:schemeClr>
+                        </a:lnRef>
+                        <a:fillRef idx="1">
+                          <a:schemeClr val="accent1"/>
+                        </a:fillRef>
+                        <a:effectRef idx="0">
+                          <a:schemeClr val="accent1"/>
+                        </a:effectRef>
+                        <a:fontRef idx="minor">
+                          <a:schemeClr val="lt1"/>
+                        </a:fontRef>
+                      </wps:style>
+                      <wps:bodyPr rot="0" spcFirstLastPara="0" vertOverflow="overflow" horzOverflow="overflow" vert="horz" wrap="square" lIns="91440" tIns="45720" rIns="91440" bIns="45720" numCol="1" spcCol="0" rtlCol="0" fromWordArt="0" anchor="ctr" anchorCtr="0" forceAA="0" compatLnSpc="1">
+                        <a:prstTxWarp prst="textNoShape">
+                          <a:avLst/>
+                        </a:prstTxWarp>
+                        <a:noAutofit/>
+                      </wps:bodyPr>
+                    </wps:wsp>
+                  </a:graphicData>
+                </a:graphic>
+                <wp14:sizeRelH relativeFrom="margin">
+                  <wp14:pctWidth>0</wp14:pctWidth>
+                </wp14:sizeRelH>
+              </wp:anchor>
+            </w:drawing>
+          </mc:Choice>
+          <mc:Fallback>
+            <w:pict>
+              <v:rect w14:anchorId="28F23D79" id="Rectangle 5" o:spid="_x0000_s1026" style="position:absolute;margin-left:-1.85pt;margin-top:17.85pt;width:448.1pt;height:54pt;z-index:251671552;visibility:visible;mso-wrap-style:square;mso-width-percent:0;mso-wrap-distance-left:9pt;mso-wrap-distance-top:0;mso-wrap-distance-right:9pt;mso-wrap-distance-bottom:0;mso-position-horizontal:absolute;mso-position-horizontal-relative:text;mso-position-vertical:absolute;mso-position-vertical-relative:text;mso-width-percent:0;mso-width-relative:margin;v-text-anchor:middle" o:gfxdata="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" filled="f" strokecolor="black [3213]" strokeweight=".25pt"/>
+            </w:pict>
+          </mc:Fallback>
+        </mc:AlternateContent>
+      </w:r>
       <w:r>
         <w:rPr>
           <w:b/>
@@ -8319,22 +8409,16 @@
         <w:tblLook w:val="0000" w:firstRow="0" w:lastRow="0" w:firstColumn="0" w:lastColumn="0" w:noHBand="0" w:noVBand="0"/>
       </w:tblPr>
       <w:tblGrid>
-        <w:gridCol w:w="6409"/>
-        <w:gridCol w:w="2531"/>
+        <w:gridCol w:w="6436"/>
+        <w:gridCol w:w="2541"/>
       </w:tblGrid>
       <w:tr>
-        <w:tblPrEx>
-          <w:tblCellMar>
-            <w:top w:w="0" w:type="dxa"/>
-            <w:bottom w:w="0" w:type="dxa"/>
-          </w:tblCellMar>
-        </w:tblPrEx>
         <w:trPr>
-          <w:trHeight w:val="260"/>
+          <w:trHeight w:val="274"/>
         </w:trPr>
         <w:tc>
           <w:tcPr>
-            <w:tcW w:w="6409" w:type="dxa"/>
+            <w:tcW w:w="6436" w:type="dxa"/>
             <w:tcBorders>
               <w:top w:val="nil"/>
               <w:left w:val="nil"/>
@@ -8373,7 +8457,7 @@
         </w:tc>
         <w:tc>
           <w:tcPr>
-            <w:tcW w:w="2531" w:type="dxa"/>
+            <w:tcW w:w="2541" w:type="dxa"/>
             <w:tcBorders>
               <w:top w:val="nil"/>
               <w:left w:val="nil"/>
@@ -8413,18 +8497,12 @@
         </w:tc>
       </w:tr>
       <w:tr>
-        <w:tblPrEx>
-          <w:tblCellMar>
-            <w:top w:w="0" w:type="dxa"/>
-            <w:bottom w:w="0" w:type="dxa"/>
-          </w:tblCellMar>
-        </w:tblPrEx>
         <w:trPr>
-          <w:trHeight w:val="260"/>
+          <w:trHeight w:val="274"/>
         </w:trPr>
         <w:tc>
           <w:tcPr>
-            <w:tcW w:w="6409" w:type="dxa"/>
+            <w:tcW w:w="6436" w:type="dxa"/>
             <w:vMerge w:val="restart"/>
             <w:tcBorders>
               <w:top w:val="nil"/>
@@ -8460,7 +8538,7 @@
         </w:tc>
         <w:tc>
           <w:tcPr>
-            <w:tcW w:w="2531" w:type="dxa"/>
+            <w:tcW w:w="2541" w:type="dxa"/>
             <w:vMerge w:val="restart"/>
             <w:tcBorders>
               <w:top w:val="nil"/>
@@ -8497,18 +8575,12 @@
         </w:tc>
       </w:tr>
       <w:tr>
-        <w:tblPrEx>
-          <w:tblCellMar>
-            <w:top w:w="0" w:type="dxa"/>
-            <w:bottom w:w="0" w:type="dxa"/>
-          </w:tblCellMar>
-        </w:tblPrEx>
         <w:trPr>
-          <w:trHeight w:val="260"/>
+          <w:trHeight w:val="274"/>
         </w:trPr>
         <w:tc>
           <w:tcPr>
-            <w:tcW w:w="6409" w:type="dxa"/>
+            <w:tcW w:w="6436" w:type="dxa"/>
             <w:vMerge w:val="restart"/>
             <w:tcBorders>
               <w:top w:val="nil"/>
@@ -8553,7 +8625,7 @@
         </w:tc>
         <w:tc>
           <w:tcPr>
-            <w:tcW w:w="2531" w:type="dxa"/>
+            <w:tcW w:w="2541" w:type="dxa"/>
             <w:vMerge w:val="restart"/>
             <w:tcBorders>
               <w:top w:val="nil"/>
@@ -8590,18 +8662,12 @@
         </w:tc>
       </w:tr>
       <w:tr>
-        <w:tblPrEx>
-          <w:tblCellMar>
-            <w:top w:w="0" w:type="dxa"/>
-            <w:bottom w:w="0" w:type="dxa"/>
-          </w:tblCellMar>
-        </w:tblPrEx>
         <w:trPr>
-          <w:trHeight w:val="260"/>
+          <w:trHeight w:val="274"/>
         </w:trPr>
         <w:tc>
           <w:tcPr>
-            <w:tcW w:w="6409" w:type="dxa"/>
+            <w:tcW w:w="6436" w:type="dxa"/>
             <w:tcBorders>
               <w:top w:val="nil"/>
               <w:left w:val="nil"/>
@@ -8636,7 +8702,7 @@
         </w:tc>
         <w:tc>
           <w:tcPr>
-            <w:tcW w:w="2531" w:type="dxa"/>
+            <w:tcW w:w="2541" w:type="dxa"/>
             <w:tcBorders>
               <w:top w:val="nil"/>
               <w:left w:val="nil"/>
@@ -8714,13 +8780,7 @@
         <w:rPr>
           <w:rFonts w:cstheme="minorHAnsi"/>
         </w:rPr>
-        <w:t xml:space="preserve">: </w:t>
-      </w:r>
-      <w:r>
-        <w:rPr>
-          <w:rFonts w:cstheme="minorHAnsi"/>
-        </w:rPr>
-        <w:t>Summary of fit showing R</w:t>
+        <w:t>: Summary of fit showing R</w:t>
       </w:r>
       <w:r>
         <w:rPr>
@@ -8746,13 +8806,7 @@
         <w:rPr>
           <w:rFonts w:cstheme="minorHAnsi"/>
         </w:rPr>
-        <w:t xml:space="preserve">adjusted </w:t>
-      </w:r>
-      <w:r>
-        <w:rPr>
-          <w:rFonts w:cstheme="minorHAnsi"/>
-        </w:rPr>
-        <w:t>R</w:t>
+        <w:t>adjusted R</w:t>
       </w:r>
       <w:r>
         <w:rPr>
@@ -8788,10 +8842,7 @@
         <w:t>Interpretation from Table 3:</w:t>
       </w:r>
       <w:r>
-        <w:t xml:space="preserve"> </w:t>
-      </w:r>
-      <w:r>
-        <w:t>Since adjusted R</w:t>
+        <w:t xml:space="preserve"> Since adjusted R</w:t>
       </w:r>
       <w:r>
         <w:rPr>
@@ -9178,7 +9229,7 @@
           <w:rFonts w:cstheme="minorHAnsi"/>
         </w:rPr>
       </w:pPr>
-      <w:hyperlink r:id="rId15" w:history="1">
+      <w:hyperlink r:id="rId16" w:history="1">
         <w:r>
           <w:rPr>
             <w:rStyle w:val="Hyperlink"/>
@@ -9191,7 +9242,7 @@
             <w:rStyle w:val="Hyperlink"/>
             <w:rFonts w:cstheme="minorHAnsi"/>
           </w:rPr>
-          <w:t>_</w:t>
+          <w:t xml:space="preserve"> </w:t>
         </w:r>
         <w:r>
           <w:rPr>
@@ -9213,7 +9264,7 @@
           <w:rFonts w:cstheme="minorHAnsi"/>
         </w:rPr>
       </w:pPr>
-      <w:hyperlink r:id="rId16" w:history="1">
+      <w:hyperlink r:id="rId17" w:history="1">
         <w:r>
           <w:rPr>
             <w:rStyle w:val="Hyperlink"/>
@@ -9226,7 +9277,7 @@
             <w:rStyle w:val="Hyperlink"/>
             <w:rFonts w:cstheme="minorHAnsi"/>
           </w:rPr>
-          <w:t>_</w:t>
+          <w:t xml:space="preserve"> </w:t>
         </w:r>
         <w:r>
           <w:rPr>
@@ -9245,10 +9296,13 @@
           <w:numId w:val="1"/>
         </w:numPr>
         <w:rPr>
-          <w:rFonts w:cstheme="minorHAnsi"/>
+          <w:rStyle w:val="Hyperlink"/>
+          <w:rFonts w:cstheme="minorHAnsi"/>
+          <w:color w:val="auto"/>
+          <w:u w:val="none"/>
         </w:rPr>
       </w:pPr>
-      <w:hyperlink r:id="rId17" w:history="1">
+      <w:hyperlink r:id="rId18" w:history="1">
         <w:r>
           <w:rPr>
             <w:rStyle w:val="Hyperlink"/>
@@ -9261,7 +9315,7 @@
             <w:rStyle w:val="Hyperlink"/>
             <w:rFonts w:cstheme="minorHAnsi"/>
           </w:rPr>
-          <w:t>_</w:t>
+          <w:t xml:space="preserve"> </w:t>
         </w:r>
         <w:r>
           <w:rPr>
@@ -9275,7 +9329,7 @@
             <w:rStyle w:val="Hyperlink"/>
             <w:rFonts w:cstheme="minorHAnsi"/>
           </w:rPr>
-          <w:t>_</w:t>
+          <w:t xml:space="preserve"> </w:t>
         </w:r>
         <w:r>
           <w:rPr>
@@ -9288,14 +9342,1120 @@
     </w:p>
     <w:p>
       <w:pPr>
+        <w:pStyle w:val="ListParagraph"/>
+        <w:numPr>
+          <w:ilvl w:val="0"/>
+          <w:numId w:val="1"/>
+        </w:numPr>
+        <w:rPr>
+          <w:rFonts w:cstheme="minorHAnsi"/>
+        </w:rPr>
+      </w:pPr>
+      <w:hyperlink r:id="rId19" w:history="1">
+        <w:r>
+          <w:rPr>
+            <w:rStyle w:val="Hyperlink"/>
+            <w:rFonts w:cstheme="minorHAnsi"/>
+          </w:rPr>
+          <w:t>JMP</w:t>
+        </w:r>
+        <w:r>
+          <w:rPr>
+            <w:rStyle w:val="Hyperlink"/>
+            <w:rFonts w:cstheme="minorHAnsi"/>
+          </w:rPr>
+          <w:t xml:space="preserve"> </w:t>
+        </w:r>
+        <w:r>
+          <w:rPr>
+            <w:rStyle w:val="Hyperlink"/>
+            <w:rFonts w:cstheme="minorHAnsi"/>
+          </w:rPr>
+          <w:t>report</w:t>
+        </w:r>
+      </w:hyperlink>
+    </w:p>
+    <w:p>
+      <w:pPr>
+        <w:rPr>
+          <w:rFonts w:cstheme="minorHAnsi"/>
+        </w:rPr>
+      </w:pPr>
+    </w:p>
+    <w:p>
+      <w:pPr>
+        <w:rPr>
+          <w:rFonts w:cstheme="minorHAnsi"/>
+        </w:rPr>
+      </w:pPr>
+    </w:p>
+    <w:p>
+      <w:pPr>
+        <w:rPr>
+          <w:rFonts w:cstheme="minorHAnsi"/>
+        </w:rPr>
+      </w:pPr>
+    </w:p>
+    <w:p>
+      <w:pPr>
+        <w:rPr>
+          <w:rFonts w:cstheme="minorHAnsi"/>
+        </w:rPr>
+      </w:pPr>
+    </w:p>
+    <w:p>
+      <w:pPr>
+        <w:rPr>
+          <w:rFonts w:cstheme="minorHAnsi"/>
+        </w:rPr>
+      </w:pPr>
+    </w:p>
+    <w:p>
+      <w:pPr>
+        <w:rPr>
+          <w:rFonts w:cstheme="minorHAnsi"/>
+        </w:rPr>
+      </w:pPr>
+    </w:p>
+    <w:p>
+      <w:pPr>
+        <w:rPr>
+          <w:rFonts w:cstheme="minorHAnsi"/>
+        </w:rPr>
+      </w:pPr>
+    </w:p>
+    <w:p>
+      <w:pPr>
+        <w:rPr>
+          <w:rFonts w:cstheme="minorHAnsi"/>
+        </w:rPr>
+      </w:pPr>
+    </w:p>
+    <w:p>
+      <w:pPr>
+        <w:rPr>
+          <w:rFonts w:cstheme="minorHAnsi"/>
+        </w:rPr>
+      </w:pPr>
+    </w:p>
+    <w:p>
+      <w:pPr>
+        <w:rPr>
+          <w:rFonts w:cstheme="minorHAnsi"/>
+        </w:rPr>
+      </w:pPr>
+    </w:p>
+    <w:p>
+      <w:pPr>
+        <w:rPr>
+          <w:rFonts w:cstheme="minorHAnsi"/>
+        </w:rPr>
+      </w:pPr>
+    </w:p>
+    <w:p>
+      <w:pPr>
+        <w:rPr>
+          <w:rFonts w:cstheme="minorHAnsi"/>
+        </w:rPr>
+      </w:pPr>
+    </w:p>
+    <w:p>
+      <w:pPr>
+        <w:rPr>
+          <w:rFonts w:cstheme="minorHAnsi"/>
+        </w:rPr>
+      </w:pPr>
+    </w:p>
+    <w:p>
+      <w:pPr>
+        <w:rPr>
+          <w:rFonts w:cstheme="minorHAnsi"/>
+        </w:rPr>
+      </w:pPr>
+    </w:p>
+    <w:p>
+      <w:pPr>
+        <w:rPr>
+          <w:rFonts w:cstheme="minorHAnsi"/>
+        </w:rPr>
+      </w:pPr>
+    </w:p>
+    <w:p>
+      <w:pPr>
+        <w:rPr>
+          <w:rFonts w:cstheme="minorHAnsi"/>
+        </w:rPr>
+      </w:pPr>
+    </w:p>
+    <w:p>
+      <w:pPr>
+        <w:rPr>
+          <w:rFonts w:cstheme="minorHAnsi"/>
+        </w:rPr>
+      </w:pPr>
+    </w:p>
+    <w:p>
+      <w:pPr>
+        <w:rPr>
+          <w:rFonts w:cstheme="minorHAnsi"/>
+        </w:rPr>
+      </w:pPr>
+    </w:p>
+    <w:p>
+      <w:pPr>
+        <w:rPr>
+          <w:rFonts w:cstheme="minorHAnsi"/>
+        </w:rPr>
+      </w:pPr>
+    </w:p>
+    <w:tbl>
+      <w:tblPr>
+        <w:tblStyle w:val="TableGrid"/>
+        <w:tblpPr w:leftFromText="180" w:rightFromText="180" w:vertAnchor="text" w:horzAnchor="margin" w:tblpY="787"/>
+        <w:tblW w:w="0" w:type="auto"/>
+        <w:tblLook w:val="04A0" w:firstRow="1" w:lastRow="0" w:firstColumn="1" w:lastColumn="0" w:noHBand="0" w:noVBand="1"/>
+      </w:tblPr>
+      <w:tblGrid>
+        <w:gridCol w:w="1413"/>
+        <w:gridCol w:w="6095"/>
+        <w:gridCol w:w="1259"/>
+      </w:tblGrid>
+      <w:tr>
+        <w:trPr>
+          <w:trHeight w:val="1117"/>
+        </w:trPr>
+        <w:tc>
+          <w:tcPr>
+            <w:tcW w:w="8767" w:type="dxa"/>
+            <w:gridSpan w:val="3"/>
+          </w:tcPr>
+          <w:p>
+            <w:pPr>
+              <w:jc w:val="center"/>
+              <w:rPr>
+                <w:rFonts w:asciiTheme="majorHAnsi" w:hAnsiTheme="majorHAnsi" w:cstheme="majorHAnsi"/>
+                <w:b/>
+                <w:bCs/>
+                <w:sz w:val="36"/>
+                <w:szCs w:val="36"/>
+              </w:rPr>
+            </w:pPr>
+          </w:p>
+          <w:p>
+            <w:pPr>
+              <w:jc w:val="center"/>
+              <w:rPr>
+                <w:rFonts w:asciiTheme="majorHAnsi" w:hAnsiTheme="majorHAnsi" w:cstheme="majorHAnsi"/>
+                <w:b/>
+                <w:bCs/>
+                <w:sz w:val="36"/>
+                <w:szCs w:val="36"/>
+              </w:rPr>
+            </w:pPr>
+            <w:r>
+              <w:rPr>
+                <w:rFonts w:asciiTheme="majorHAnsi" w:hAnsiTheme="majorHAnsi" w:cstheme="majorHAnsi"/>
+                <w:b/>
+                <w:bCs/>
+                <w:sz w:val="36"/>
+                <w:szCs w:val="36"/>
+              </w:rPr>
+              <w:t>Ap</w:t>
+            </w:r>
+            <w:r>
+              <w:rPr>
+                <w:rFonts w:asciiTheme="majorHAnsi" w:hAnsiTheme="majorHAnsi" w:cstheme="majorHAnsi"/>
+                <w:b/>
+                <w:bCs/>
+                <w:sz w:val="36"/>
+                <w:szCs w:val="36"/>
+              </w:rPr>
+              <w:t>pendix – Figures and Tables</w:t>
+            </w:r>
+          </w:p>
+        </w:tc>
+      </w:tr>
+      <w:tr>
+        <w:trPr>
+          <w:trHeight w:val="899"/>
+        </w:trPr>
+        <w:tc>
+          <w:tcPr>
+            <w:tcW w:w="1413" w:type="dxa"/>
+          </w:tcPr>
+          <w:p>
+            <w:pPr>
+              <w:rPr>
+                <w:rFonts w:asciiTheme="majorHAnsi" w:hAnsiTheme="majorHAnsi" w:cstheme="majorHAnsi"/>
+                <w:sz w:val="28"/>
+                <w:szCs w:val="28"/>
+              </w:rPr>
+            </w:pPr>
+          </w:p>
+          <w:p>
+            <w:pPr>
+              <w:jc w:val="center"/>
+              <w:rPr>
+                <w:rFonts w:asciiTheme="majorHAnsi" w:hAnsiTheme="majorHAnsi" w:cstheme="majorHAnsi"/>
+                <w:sz w:val="28"/>
+                <w:szCs w:val="28"/>
+              </w:rPr>
+            </w:pPr>
+            <w:r>
+              <w:rPr>
+                <w:rFonts w:asciiTheme="majorHAnsi" w:hAnsiTheme="majorHAnsi" w:cstheme="majorHAnsi"/>
+                <w:sz w:val="28"/>
+                <w:szCs w:val="28"/>
+              </w:rPr>
+              <w:t>S.No.</w:t>
+            </w:r>
+          </w:p>
+        </w:tc>
+        <w:tc>
+          <w:tcPr>
+            <w:tcW w:w="6095" w:type="dxa"/>
+          </w:tcPr>
+          <w:p>
+            <w:pPr>
+              <w:jc w:val="center"/>
+              <w:rPr>
+                <w:rFonts w:asciiTheme="majorHAnsi" w:hAnsiTheme="majorHAnsi" w:cstheme="majorHAnsi"/>
+                <w:sz w:val="28"/>
+                <w:szCs w:val="28"/>
+              </w:rPr>
+            </w:pPr>
+          </w:p>
+          <w:p>
+            <w:pPr>
+              <w:jc w:val="center"/>
+              <w:rPr>
+                <w:rFonts w:asciiTheme="majorHAnsi" w:hAnsiTheme="majorHAnsi" w:cstheme="majorHAnsi"/>
+                <w:sz w:val="28"/>
+                <w:szCs w:val="28"/>
+              </w:rPr>
+            </w:pPr>
+            <w:r>
+              <w:rPr>
+                <w:rFonts w:asciiTheme="majorHAnsi" w:hAnsiTheme="majorHAnsi" w:cstheme="majorHAnsi"/>
+                <w:sz w:val="28"/>
+                <w:szCs w:val="28"/>
+              </w:rPr>
+              <w:t>Title</w:t>
+            </w:r>
+          </w:p>
+        </w:tc>
+        <w:tc>
+          <w:tcPr>
+            <w:tcW w:w="1259" w:type="dxa"/>
+          </w:tcPr>
+          <w:p>
+            <w:pPr>
+              <w:jc w:val="center"/>
+              <w:rPr>
+                <w:rFonts w:asciiTheme="majorHAnsi" w:hAnsiTheme="majorHAnsi" w:cstheme="majorHAnsi"/>
+                <w:sz w:val="28"/>
+                <w:szCs w:val="28"/>
+              </w:rPr>
+            </w:pPr>
+          </w:p>
+          <w:p>
+            <w:pPr>
+              <w:jc w:val="center"/>
+              <w:rPr>
+                <w:rFonts w:asciiTheme="majorHAnsi" w:hAnsiTheme="majorHAnsi" w:cstheme="majorHAnsi"/>
+                <w:sz w:val="28"/>
+                <w:szCs w:val="28"/>
+              </w:rPr>
+            </w:pPr>
+            <w:r>
+              <w:rPr>
+                <w:rFonts w:asciiTheme="majorHAnsi" w:hAnsiTheme="majorHAnsi" w:cstheme="majorHAnsi"/>
+                <w:sz w:val="28"/>
+                <w:szCs w:val="28"/>
+              </w:rPr>
+              <w:t>Page</w:t>
+            </w:r>
+          </w:p>
+        </w:tc>
+      </w:tr>
+      <w:tr>
+        <w:trPr>
+          <w:trHeight w:val="874"/>
+        </w:trPr>
+        <w:tc>
+          <w:tcPr>
+            <w:tcW w:w="1413" w:type="dxa"/>
+          </w:tcPr>
+          <w:p>
+            <w:pPr>
+              <w:jc w:val="center"/>
+              <w:rPr>
+                <w:rFonts w:asciiTheme="majorHAnsi" w:hAnsiTheme="majorHAnsi" w:cstheme="majorHAnsi"/>
+                <w:sz w:val="28"/>
+                <w:szCs w:val="28"/>
+              </w:rPr>
+            </w:pPr>
+          </w:p>
+          <w:p>
+            <w:pPr>
+              <w:jc w:val="center"/>
+              <w:rPr>
+                <w:rFonts w:asciiTheme="majorHAnsi" w:hAnsiTheme="majorHAnsi" w:cstheme="majorHAnsi"/>
+                <w:sz w:val="28"/>
+                <w:szCs w:val="28"/>
+              </w:rPr>
+            </w:pPr>
+            <w:r>
+              <w:rPr>
+                <w:rFonts w:asciiTheme="majorHAnsi" w:hAnsiTheme="majorHAnsi" w:cstheme="majorHAnsi"/>
+                <w:sz w:val="28"/>
+                <w:szCs w:val="28"/>
+              </w:rPr>
+              <w:t>Fig. 1</w:t>
+            </w:r>
+          </w:p>
+        </w:tc>
+        <w:tc>
+          <w:tcPr>
+            <w:tcW w:w="6095" w:type="dxa"/>
+          </w:tcPr>
+          <w:p>
+            <w:pPr>
+              <w:jc w:val="center"/>
+              <w:rPr>
+                <w:rFonts w:asciiTheme="majorHAnsi" w:hAnsiTheme="majorHAnsi" w:cstheme="majorHAnsi"/>
+                <w:sz w:val="28"/>
+                <w:szCs w:val="28"/>
+              </w:rPr>
+            </w:pPr>
+          </w:p>
+          <w:p>
+            <w:pPr>
+              <w:jc w:val="center"/>
+              <w:rPr>
+                <w:rFonts w:asciiTheme="majorHAnsi" w:hAnsiTheme="majorHAnsi" w:cstheme="majorHAnsi"/>
+                <w:sz w:val="28"/>
+                <w:szCs w:val="28"/>
+              </w:rPr>
+            </w:pPr>
+            <w:r>
+              <w:rPr>
+                <w:rFonts w:asciiTheme="majorHAnsi" w:hAnsiTheme="majorHAnsi" w:cstheme="majorHAnsi"/>
+                <w:sz w:val="28"/>
+                <w:szCs w:val="28"/>
+              </w:rPr>
+              <w:t>Box plot for raw and processed data</w:t>
+            </w:r>
+          </w:p>
+        </w:tc>
+        <w:tc>
+          <w:tcPr>
+            <w:tcW w:w="1259" w:type="dxa"/>
+          </w:tcPr>
+          <w:p>
+            <w:pPr>
+              <w:jc w:val="center"/>
+              <w:rPr>
+                <w:rFonts w:asciiTheme="majorHAnsi" w:hAnsiTheme="majorHAnsi" w:cstheme="majorHAnsi"/>
+                <w:sz w:val="28"/>
+                <w:szCs w:val="28"/>
+              </w:rPr>
+            </w:pPr>
+          </w:p>
+          <w:p>
+            <w:pPr>
+              <w:jc w:val="center"/>
+              <w:rPr>
+                <w:rFonts w:asciiTheme="majorHAnsi" w:hAnsiTheme="majorHAnsi" w:cstheme="majorHAnsi"/>
+                <w:sz w:val="28"/>
+                <w:szCs w:val="28"/>
+              </w:rPr>
+            </w:pPr>
+            <w:r>
+              <w:rPr>
+                <w:rFonts w:asciiTheme="majorHAnsi" w:hAnsiTheme="majorHAnsi" w:cstheme="majorHAnsi"/>
+                <w:sz w:val="28"/>
+                <w:szCs w:val="28"/>
+              </w:rPr>
+              <w:t>2</w:t>
+            </w:r>
+          </w:p>
+        </w:tc>
+      </w:tr>
+      <w:tr>
+        <w:trPr>
+          <w:trHeight w:val="874"/>
+        </w:trPr>
+        <w:tc>
+          <w:tcPr>
+            <w:tcW w:w="1413" w:type="dxa"/>
+          </w:tcPr>
+          <w:p>
+            <w:pPr>
+              <w:jc w:val="center"/>
+              <w:rPr>
+                <w:rFonts w:asciiTheme="majorHAnsi" w:hAnsiTheme="majorHAnsi" w:cstheme="majorHAnsi"/>
+                <w:sz w:val="28"/>
+                <w:szCs w:val="28"/>
+              </w:rPr>
+            </w:pPr>
+          </w:p>
+          <w:p>
+            <w:pPr>
+              <w:jc w:val="center"/>
+              <w:rPr>
+                <w:rFonts w:asciiTheme="majorHAnsi" w:hAnsiTheme="majorHAnsi" w:cstheme="majorHAnsi"/>
+                <w:sz w:val="28"/>
+                <w:szCs w:val="28"/>
+              </w:rPr>
+            </w:pPr>
+            <w:r>
+              <w:rPr>
+                <w:rFonts w:asciiTheme="majorHAnsi" w:hAnsiTheme="majorHAnsi" w:cstheme="majorHAnsi"/>
+                <w:sz w:val="28"/>
+                <w:szCs w:val="28"/>
+              </w:rPr>
+              <w:t xml:space="preserve">Fig. </w:t>
+            </w:r>
+            <w:r>
+              <w:rPr>
+                <w:rFonts w:asciiTheme="majorHAnsi" w:hAnsiTheme="majorHAnsi" w:cstheme="majorHAnsi"/>
+                <w:sz w:val="28"/>
+                <w:szCs w:val="28"/>
+              </w:rPr>
+              <w:t>2</w:t>
+            </w:r>
+          </w:p>
+        </w:tc>
+        <w:tc>
+          <w:tcPr>
+            <w:tcW w:w="6095" w:type="dxa"/>
+          </w:tcPr>
+          <w:p>
+            <w:pPr>
+              <w:jc w:val="center"/>
+              <w:rPr>
+                <w:rFonts w:asciiTheme="majorHAnsi" w:hAnsiTheme="majorHAnsi" w:cstheme="majorHAnsi"/>
+                <w:sz w:val="28"/>
+                <w:szCs w:val="28"/>
+              </w:rPr>
+            </w:pPr>
+          </w:p>
+          <w:p>
+            <w:pPr>
+              <w:jc w:val="center"/>
+              <w:rPr>
+                <w:rFonts w:asciiTheme="majorHAnsi" w:hAnsiTheme="majorHAnsi" w:cstheme="majorHAnsi"/>
+                <w:sz w:val="28"/>
+                <w:szCs w:val="28"/>
+              </w:rPr>
+            </w:pPr>
+            <w:r>
+              <w:rPr>
+                <w:rFonts w:asciiTheme="majorHAnsi" w:hAnsiTheme="majorHAnsi" w:cstheme="majorHAnsi"/>
+                <w:sz w:val="28"/>
+                <w:szCs w:val="28"/>
+              </w:rPr>
+              <w:t>Histogram for raw and processed data</w:t>
+            </w:r>
+          </w:p>
+        </w:tc>
+        <w:tc>
+          <w:tcPr>
+            <w:tcW w:w="1259" w:type="dxa"/>
+          </w:tcPr>
+          <w:p>
+            <w:pPr>
+              <w:jc w:val="center"/>
+              <w:rPr>
+                <w:rFonts w:asciiTheme="majorHAnsi" w:hAnsiTheme="majorHAnsi" w:cstheme="majorHAnsi"/>
+                <w:sz w:val="28"/>
+                <w:szCs w:val="28"/>
+              </w:rPr>
+            </w:pPr>
+          </w:p>
+          <w:p>
+            <w:pPr>
+              <w:jc w:val="center"/>
+              <w:rPr>
+                <w:rFonts w:asciiTheme="majorHAnsi" w:hAnsiTheme="majorHAnsi" w:cstheme="majorHAnsi"/>
+                <w:sz w:val="28"/>
+                <w:szCs w:val="28"/>
+              </w:rPr>
+            </w:pPr>
+            <w:r>
+              <w:rPr>
+                <w:rFonts w:asciiTheme="majorHAnsi" w:hAnsiTheme="majorHAnsi" w:cstheme="majorHAnsi"/>
+                <w:sz w:val="28"/>
+                <w:szCs w:val="28"/>
+              </w:rPr>
+              <w:t>3</w:t>
+            </w:r>
+          </w:p>
+        </w:tc>
+      </w:tr>
+      <w:tr>
+        <w:trPr>
+          <w:trHeight w:val="874"/>
+        </w:trPr>
+        <w:tc>
+          <w:tcPr>
+            <w:tcW w:w="1413" w:type="dxa"/>
+          </w:tcPr>
+          <w:p>
+            <w:pPr>
+              <w:jc w:val="center"/>
+              <w:rPr>
+                <w:rFonts w:asciiTheme="majorHAnsi" w:hAnsiTheme="majorHAnsi" w:cstheme="majorHAnsi"/>
+                <w:sz w:val="28"/>
+                <w:szCs w:val="28"/>
+              </w:rPr>
+            </w:pPr>
+          </w:p>
+          <w:p>
+            <w:pPr>
+              <w:jc w:val="center"/>
+              <w:rPr>
+                <w:rFonts w:asciiTheme="majorHAnsi" w:hAnsiTheme="majorHAnsi" w:cstheme="majorHAnsi"/>
+                <w:sz w:val="28"/>
+                <w:szCs w:val="28"/>
+              </w:rPr>
+            </w:pPr>
+            <w:r>
+              <w:rPr>
+                <w:rFonts w:asciiTheme="majorHAnsi" w:hAnsiTheme="majorHAnsi" w:cstheme="majorHAnsi"/>
+                <w:sz w:val="28"/>
+                <w:szCs w:val="28"/>
+              </w:rPr>
+              <w:t xml:space="preserve">Fig. </w:t>
+            </w:r>
+            <w:r>
+              <w:rPr>
+                <w:rFonts w:asciiTheme="majorHAnsi" w:hAnsiTheme="majorHAnsi" w:cstheme="majorHAnsi"/>
+                <w:sz w:val="28"/>
+                <w:szCs w:val="28"/>
+              </w:rPr>
+              <w:t>3</w:t>
+            </w:r>
+          </w:p>
+        </w:tc>
+        <w:tc>
+          <w:tcPr>
+            <w:tcW w:w="6095" w:type="dxa"/>
+          </w:tcPr>
+          <w:p>
+            <w:pPr>
+              <w:jc w:val="center"/>
+              <w:rPr>
+                <w:rFonts w:asciiTheme="majorHAnsi" w:hAnsiTheme="majorHAnsi" w:cstheme="majorHAnsi"/>
+                <w:sz w:val="28"/>
+                <w:szCs w:val="28"/>
+              </w:rPr>
+            </w:pPr>
+          </w:p>
+          <w:p>
+            <w:pPr>
+              <w:jc w:val="center"/>
+              <w:rPr>
+                <w:rFonts w:asciiTheme="majorHAnsi" w:hAnsiTheme="majorHAnsi" w:cstheme="majorHAnsi"/>
+                <w:sz w:val="28"/>
+                <w:szCs w:val="28"/>
+              </w:rPr>
+            </w:pPr>
+            <w:r>
+              <w:rPr>
+                <w:rFonts w:asciiTheme="majorHAnsi" w:hAnsiTheme="majorHAnsi" w:cstheme="majorHAnsi"/>
+                <w:sz w:val="28"/>
+                <w:szCs w:val="28"/>
+              </w:rPr>
+              <w:t xml:space="preserve">Scatter &amp; Regression plot </w:t>
+            </w:r>
+          </w:p>
+        </w:tc>
+        <w:tc>
+          <w:tcPr>
+            <w:tcW w:w="1259" w:type="dxa"/>
+          </w:tcPr>
+          <w:p>
+            <w:pPr>
+              <w:jc w:val="center"/>
+              <w:rPr>
+                <w:rFonts w:asciiTheme="majorHAnsi" w:hAnsiTheme="majorHAnsi" w:cstheme="majorHAnsi"/>
+                <w:sz w:val="28"/>
+                <w:szCs w:val="28"/>
+              </w:rPr>
+            </w:pPr>
+          </w:p>
+          <w:p>
+            <w:pPr>
+              <w:jc w:val="center"/>
+              <w:rPr>
+                <w:rFonts w:asciiTheme="majorHAnsi" w:hAnsiTheme="majorHAnsi" w:cstheme="majorHAnsi"/>
+                <w:sz w:val="28"/>
+                <w:szCs w:val="28"/>
+              </w:rPr>
+            </w:pPr>
+            <w:r>
+              <w:rPr>
+                <w:rFonts w:asciiTheme="majorHAnsi" w:hAnsiTheme="majorHAnsi" w:cstheme="majorHAnsi"/>
+                <w:sz w:val="28"/>
+                <w:szCs w:val="28"/>
+              </w:rPr>
+              <w:t>3</w:t>
+            </w:r>
+          </w:p>
+        </w:tc>
+      </w:tr>
+      <w:tr>
+        <w:trPr>
+          <w:trHeight w:val="874"/>
+        </w:trPr>
+        <w:tc>
+          <w:tcPr>
+            <w:tcW w:w="1413" w:type="dxa"/>
+          </w:tcPr>
+          <w:p>
+            <w:pPr>
+              <w:jc w:val="center"/>
+              <w:rPr>
+                <w:rFonts w:asciiTheme="majorHAnsi" w:hAnsiTheme="majorHAnsi" w:cstheme="majorHAnsi"/>
+                <w:sz w:val="28"/>
+                <w:szCs w:val="28"/>
+              </w:rPr>
+            </w:pPr>
+          </w:p>
+          <w:p>
+            <w:pPr>
+              <w:jc w:val="center"/>
+              <w:rPr>
+                <w:rFonts w:asciiTheme="majorHAnsi" w:hAnsiTheme="majorHAnsi" w:cstheme="majorHAnsi"/>
+                <w:sz w:val="28"/>
+                <w:szCs w:val="28"/>
+              </w:rPr>
+            </w:pPr>
+            <w:r>
+              <w:rPr>
+                <w:rFonts w:asciiTheme="majorHAnsi" w:hAnsiTheme="majorHAnsi" w:cstheme="majorHAnsi"/>
+                <w:sz w:val="28"/>
+                <w:szCs w:val="28"/>
+              </w:rPr>
+              <w:t xml:space="preserve">Fig. </w:t>
+            </w:r>
+            <w:r>
+              <w:rPr>
+                <w:rFonts w:asciiTheme="majorHAnsi" w:hAnsiTheme="majorHAnsi" w:cstheme="majorHAnsi"/>
+                <w:sz w:val="28"/>
+                <w:szCs w:val="28"/>
+              </w:rPr>
+              <w:t>4</w:t>
+            </w:r>
+          </w:p>
+        </w:tc>
+        <w:tc>
+          <w:tcPr>
+            <w:tcW w:w="6095" w:type="dxa"/>
+          </w:tcPr>
+          <w:p>
+            <w:pPr>
+              <w:jc w:val="center"/>
+              <w:rPr>
+                <w:rFonts w:asciiTheme="majorHAnsi" w:hAnsiTheme="majorHAnsi" w:cstheme="majorHAnsi"/>
+                <w:sz w:val="28"/>
+                <w:szCs w:val="28"/>
+              </w:rPr>
+            </w:pPr>
+          </w:p>
+          <w:p>
+            <w:pPr>
+              <w:jc w:val="center"/>
+              <w:rPr>
+                <w:rFonts w:asciiTheme="majorHAnsi" w:hAnsiTheme="majorHAnsi" w:cstheme="majorHAnsi"/>
+                <w:sz w:val="28"/>
+                <w:szCs w:val="28"/>
+              </w:rPr>
+            </w:pPr>
+            <w:r>
+              <w:rPr>
+                <w:rFonts w:asciiTheme="majorHAnsi" w:hAnsiTheme="majorHAnsi" w:cstheme="majorHAnsi"/>
+                <w:sz w:val="28"/>
+                <w:szCs w:val="28"/>
+              </w:rPr>
+              <w:t>Residual by Predicted &amp; Normal Quantile Plot</w:t>
+            </w:r>
+          </w:p>
+        </w:tc>
+        <w:tc>
+          <w:tcPr>
+            <w:tcW w:w="1259" w:type="dxa"/>
+          </w:tcPr>
+          <w:p>
+            <w:pPr>
+              <w:jc w:val="center"/>
+              <w:rPr>
+                <w:rFonts w:asciiTheme="majorHAnsi" w:hAnsiTheme="majorHAnsi" w:cstheme="majorHAnsi"/>
+                <w:sz w:val="28"/>
+                <w:szCs w:val="28"/>
+              </w:rPr>
+            </w:pPr>
+          </w:p>
+          <w:p>
+            <w:pPr>
+              <w:jc w:val="center"/>
+              <w:rPr>
+                <w:rFonts w:asciiTheme="majorHAnsi" w:hAnsiTheme="majorHAnsi" w:cstheme="majorHAnsi"/>
+                <w:sz w:val="28"/>
+                <w:szCs w:val="28"/>
+              </w:rPr>
+            </w:pPr>
+            <w:r>
+              <w:rPr>
+                <w:rFonts w:asciiTheme="majorHAnsi" w:hAnsiTheme="majorHAnsi" w:cstheme="majorHAnsi"/>
+                <w:sz w:val="28"/>
+                <w:szCs w:val="28"/>
+              </w:rPr>
+              <w:t>4</w:t>
+            </w:r>
+          </w:p>
+        </w:tc>
+      </w:tr>
+      <w:tr>
+        <w:trPr>
+          <w:trHeight w:val="874"/>
+        </w:trPr>
+        <w:tc>
+          <w:tcPr>
+            <w:tcW w:w="1413" w:type="dxa"/>
+          </w:tcPr>
+          <w:p>
+            <w:pPr>
+              <w:jc w:val="center"/>
+              <w:rPr>
+                <w:rFonts w:asciiTheme="majorHAnsi" w:hAnsiTheme="majorHAnsi" w:cstheme="majorHAnsi"/>
+                <w:sz w:val="28"/>
+                <w:szCs w:val="28"/>
+              </w:rPr>
+            </w:pPr>
+          </w:p>
+          <w:p>
+            <w:pPr>
+              <w:jc w:val="center"/>
+              <w:rPr>
+                <w:rFonts w:asciiTheme="majorHAnsi" w:hAnsiTheme="majorHAnsi" w:cstheme="majorHAnsi"/>
+                <w:sz w:val="28"/>
+                <w:szCs w:val="28"/>
+              </w:rPr>
+            </w:pPr>
+            <w:r>
+              <w:rPr>
+                <w:rFonts w:asciiTheme="majorHAnsi" w:hAnsiTheme="majorHAnsi" w:cstheme="majorHAnsi"/>
+                <w:sz w:val="28"/>
+                <w:szCs w:val="28"/>
+              </w:rPr>
+              <w:t>Table 1</w:t>
+            </w:r>
+          </w:p>
+        </w:tc>
+        <w:tc>
+          <w:tcPr>
+            <w:tcW w:w="6095" w:type="dxa"/>
+          </w:tcPr>
+          <w:p>
+            <w:pPr>
+              <w:jc w:val="center"/>
+              <w:rPr>
+                <w:rFonts w:asciiTheme="majorHAnsi" w:hAnsiTheme="majorHAnsi" w:cstheme="majorHAnsi"/>
+                <w:sz w:val="28"/>
+                <w:szCs w:val="28"/>
+              </w:rPr>
+            </w:pPr>
+          </w:p>
+          <w:p>
+            <w:pPr>
+              <w:jc w:val="center"/>
+              <w:rPr>
+                <w:rFonts w:asciiTheme="majorHAnsi" w:hAnsiTheme="majorHAnsi" w:cstheme="majorHAnsi"/>
+                <w:sz w:val="28"/>
+                <w:szCs w:val="28"/>
+              </w:rPr>
+            </w:pPr>
+            <w:r>
+              <w:rPr>
+                <w:rFonts w:asciiTheme="majorHAnsi" w:hAnsiTheme="majorHAnsi" w:cstheme="majorHAnsi"/>
+                <w:sz w:val="28"/>
+                <w:szCs w:val="28"/>
+              </w:rPr>
+              <w:t>ANOVA table</w:t>
+            </w:r>
+          </w:p>
+        </w:tc>
+        <w:tc>
+          <w:tcPr>
+            <w:tcW w:w="1259" w:type="dxa"/>
+          </w:tcPr>
+          <w:p>
+            <w:pPr>
+              <w:jc w:val="center"/>
+              <w:rPr>
+                <w:rFonts w:asciiTheme="majorHAnsi" w:hAnsiTheme="majorHAnsi" w:cstheme="majorHAnsi"/>
+                <w:sz w:val="28"/>
+                <w:szCs w:val="28"/>
+              </w:rPr>
+            </w:pPr>
+          </w:p>
+          <w:p>
+            <w:pPr>
+              <w:jc w:val="center"/>
+              <w:rPr>
+                <w:rFonts w:asciiTheme="majorHAnsi" w:hAnsiTheme="majorHAnsi" w:cstheme="majorHAnsi"/>
+                <w:sz w:val="28"/>
+                <w:szCs w:val="28"/>
+              </w:rPr>
+            </w:pPr>
+            <w:r>
+              <w:rPr>
+                <w:rFonts w:asciiTheme="majorHAnsi" w:hAnsiTheme="majorHAnsi" w:cstheme="majorHAnsi"/>
+                <w:sz w:val="28"/>
+                <w:szCs w:val="28"/>
+              </w:rPr>
+              <w:t>4</w:t>
+            </w:r>
+          </w:p>
+        </w:tc>
+      </w:tr>
+      <w:tr>
+        <w:trPr>
+          <w:trHeight w:val="874"/>
+        </w:trPr>
+        <w:tc>
+          <w:tcPr>
+            <w:tcW w:w="1413" w:type="dxa"/>
+          </w:tcPr>
+          <w:p>
+            <w:pPr>
+              <w:jc w:val="center"/>
+              <w:rPr>
+                <w:rFonts w:asciiTheme="majorHAnsi" w:hAnsiTheme="majorHAnsi" w:cstheme="majorHAnsi"/>
+                <w:sz w:val="28"/>
+                <w:szCs w:val="28"/>
+              </w:rPr>
+            </w:pPr>
+          </w:p>
+          <w:p>
+            <w:pPr>
+              <w:jc w:val="center"/>
+              <w:rPr>
+                <w:rFonts w:asciiTheme="majorHAnsi" w:hAnsiTheme="majorHAnsi" w:cstheme="majorHAnsi"/>
+                <w:sz w:val="28"/>
+                <w:szCs w:val="28"/>
+              </w:rPr>
+            </w:pPr>
+            <w:r>
+              <w:rPr>
+                <w:rFonts w:asciiTheme="majorHAnsi" w:hAnsiTheme="majorHAnsi" w:cstheme="majorHAnsi"/>
+                <w:sz w:val="28"/>
+                <w:szCs w:val="28"/>
+              </w:rPr>
+              <w:t xml:space="preserve">Table </w:t>
+            </w:r>
+            <w:r>
+              <w:rPr>
+                <w:rFonts w:asciiTheme="majorHAnsi" w:hAnsiTheme="majorHAnsi" w:cstheme="majorHAnsi"/>
+                <w:sz w:val="28"/>
+                <w:szCs w:val="28"/>
+              </w:rPr>
+              <w:t>2</w:t>
+            </w:r>
+          </w:p>
+        </w:tc>
+        <w:tc>
+          <w:tcPr>
+            <w:tcW w:w="6095" w:type="dxa"/>
+          </w:tcPr>
+          <w:p>
+            <w:pPr>
+              <w:jc w:val="center"/>
+              <w:rPr>
+                <w:rFonts w:asciiTheme="majorHAnsi" w:hAnsiTheme="majorHAnsi" w:cstheme="majorHAnsi"/>
+                <w:sz w:val="28"/>
+                <w:szCs w:val="28"/>
+              </w:rPr>
+            </w:pPr>
+          </w:p>
+          <w:p>
+            <w:pPr>
+              <w:jc w:val="center"/>
+              <w:rPr>
+                <w:rFonts w:asciiTheme="majorHAnsi" w:hAnsiTheme="majorHAnsi" w:cstheme="majorHAnsi"/>
+                <w:sz w:val="28"/>
+                <w:szCs w:val="28"/>
+              </w:rPr>
+            </w:pPr>
+            <w:r>
+              <w:rPr>
+                <w:rFonts w:asciiTheme="majorHAnsi" w:hAnsiTheme="majorHAnsi" w:cstheme="majorHAnsi"/>
+                <w:sz w:val="28"/>
+                <w:szCs w:val="28"/>
+              </w:rPr>
+              <w:t>Parameter Estimates Table</w:t>
+            </w:r>
+          </w:p>
+        </w:tc>
+        <w:tc>
+          <w:tcPr>
+            <w:tcW w:w="1259" w:type="dxa"/>
+          </w:tcPr>
+          <w:p>
+            <w:pPr>
+              <w:jc w:val="center"/>
+              <w:rPr>
+                <w:rFonts w:asciiTheme="majorHAnsi" w:hAnsiTheme="majorHAnsi" w:cstheme="majorHAnsi"/>
+                <w:sz w:val="28"/>
+                <w:szCs w:val="28"/>
+              </w:rPr>
+            </w:pPr>
+          </w:p>
+          <w:p>
+            <w:pPr>
+              <w:jc w:val="center"/>
+              <w:rPr>
+                <w:rFonts w:asciiTheme="majorHAnsi" w:hAnsiTheme="majorHAnsi" w:cstheme="majorHAnsi"/>
+                <w:sz w:val="28"/>
+                <w:szCs w:val="28"/>
+              </w:rPr>
+            </w:pPr>
+            <w:r>
+              <w:rPr>
+                <w:rFonts w:asciiTheme="majorHAnsi" w:hAnsiTheme="majorHAnsi" w:cstheme="majorHAnsi"/>
+                <w:sz w:val="28"/>
+                <w:szCs w:val="28"/>
+              </w:rPr>
+              <w:t>5</w:t>
+            </w:r>
+          </w:p>
+        </w:tc>
+      </w:tr>
+      <w:tr>
+        <w:trPr>
+          <w:trHeight w:val="899"/>
+        </w:trPr>
+        <w:tc>
+          <w:tcPr>
+            <w:tcW w:w="1413" w:type="dxa"/>
+          </w:tcPr>
+          <w:p>
+            <w:pPr>
+              <w:rPr>
+                <w:rFonts w:asciiTheme="majorHAnsi" w:hAnsiTheme="majorHAnsi" w:cstheme="majorHAnsi"/>
+                <w:sz w:val="28"/>
+                <w:szCs w:val="28"/>
+              </w:rPr>
+            </w:pPr>
+          </w:p>
+          <w:p>
+            <w:pPr>
+              <w:jc w:val="center"/>
+              <w:rPr>
+                <w:rFonts w:asciiTheme="majorHAnsi" w:hAnsiTheme="majorHAnsi" w:cstheme="majorHAnsi"/>
+                <w:sz w:val="28"/>
+                <w:szCs w:val="28"/>
+              </w:rPr>
+            </w:pPr>
+            <w:r>
+              <w:rPr>
+                <w:rFonts w:asciiTheme="majorHAnsi" w:hAnsiTheme="majorHAnsi" w:cstheme="majorHAnsi"/>
+                <w:sz w:val="28"/>
+                <w:szCs w:val="28"/>
+              </w:rPr>
+              <w:t xml:space="preserve">Table </w:t>
+            </w:r>
+            <w:r>
+              <w:rPr>
+                <w:rFonts w:asciiTheme="majorHAnsi" w:hAnsiTheme="majorHAnsi" w:cstheme="majorHAnsi"/>
+                <w:sz w:val="28"/>
+                <w:szCs w:val="28"/>
+              </w:rPr>
+              <w:t>3</w:t>
+            </w:r>
+          </w:p>
+        </w:tc>
+        <w:tc>
+          <w:tcPr>
+            <w:tcW w:w="6095" w:type="dxa"/>
+          </w:tcPr>
+          <w:p>
+            <w:pPr>
+              <w:jc w:val="center"/>
+              <w:rPr>
+                <w:rFonts w:asciiTheme="majorHAnsi" w:hAnsiTheme="majorHAnsi" w:cstheme="majorHAnsi"/>
+                <w:sz w:val="28"/>
+                <w:szCs w:val="28"/>
+              </w:rPr>
+            </w:pPr>
+          </w:p>
+          <w:p>
+            <w:pPr>
+              <w:jc w:val="center"/>
+              <w:rPr>
+                <w:rFonts w:asciiTheme="majorHAnsi" w:hAnsiTheme="majorHAnsi" w:cstheme="majorHAnsi"/>
+                <w:sz w:val="28"/>
+                <w:szCs w:val="28"/>
+              </w:rPr>
+            </w:pPr>
+            <w:r>
+              <w:rPr>
+                <w:rFonts w:asciiTheme="majorHAnsi" w:hAnsiTheme="majorHAnsi" w:cstheme="majorHAnsi"/>
+                <w:sz w:val="28"/>
+                <w:szCs w:val="28"/>
+              </w:rPr>
+              <w:t>Summary of Fit Table</w:t>
+            </w:r>
+          </w:p>
+        </w:tc>
+        <w:tc>
+          <w:tcPr>
+            <w:tcW w:w="1259" w:type="dxa"/>
+          </w:tcPr>
+          <w:p>
+            <w:pPr>
+              <w:jc w:val="center"/>
+              <w:rPr>
+                <w:rFonts w:asciiTheme="majorHAnsi" w:hAnsiTheme="majorHAnsi" w:cstheme="majorHAnsi"/>
+                <w:sz w:val="28"/>
+                <w:szCs w:val="28"/>
+              </w:rPr>
+            </w:pPr>
+          </w:p>
+          <w:p>
+            <w:pPr>
+              <w:jc w:val="center"/>
+              <w:rPr>
+                <w:rFonts w:asciiTheme="majorHAnsi" w:hAnsiTheme="majorHAnsi" w:cstheme="majorHAnsi"/>
+                <w:sz w:val="28"/>
+                <w:szCs w:val="28"/>
+              </w:rPr>
+            </w:pPr>
+            <w:r>
+              <w:rPr>
+                <w:rFonts w:asciiTheme="majorHAnsi" w:hAnsiTheme="majorHAnsi" w:cstheme="majorHAnsi"/>
+                <w:sz w:val="28"/>
+                <w:szCs w:val="28"/>
+              </w:rPr>
+              <w:t>5</w:t>
+            </w:r>
+          </w:p>
+        </w:tc>
+      </w:tr>
+    </w:tbl>
+    <w:p>
+      <w:pPr>
         <w:rPr>
           <w:rFonts w:cstheme="minorHAnsi"/>
         </w:rPr>
       </w:pPr>
     </w:p>
     <w:sectPr>
-      <w:headerReference w:type="default" r:id="rId18"/>
-      <w:footerReference w:type="default" r:id="rId19"/>
+      <w:headerReference w:type="default" r:id="rId20"/>
+      <w:footerReference w:type="default" r:id="rId21"/>
       <w:pgSz w:w="11906" w:h="16838"/>
       <w:pgMar w:top="1440" w:right="1440" w:bottom="1440" w:left="1440" w:header="708" w:footer="708" w:gutter="0"/>
       <w:pgNumType w:start="0"/>
@@ -9334,49 +10494,14 @@
 
 <file path=word/footer1.xml><?xml version="1.0" encoding="utf-8"?>
 <w:ftr xmlns:wpc="http://schemas.microsoft.com/office/word/2010/wordprocessingCanvas" xmlns:cx="http://schemas.microsoft.com/office/drawing/2014/chartex" xmlns:cx1="http://schemas.microsoft.com/office/drawing/2015/9/8/chartex" xmlns:cx2="http://schemas.microsoft.com/office/drawing/2015/10/21/chartex" xmlns:cx3="http://schemas.microsoft.com/office/drawing/2016/5/9/chartex" xmlns:cx4="http://schemas.microsoft.com/office/drawing/2016/5/10/chartex" xmlns:cx5="http://schemas.microsoft.com/office/drawing/2016/5/11/chartex" xmlns:cx6="http://schemas.microsoft.com/office/drawing/2016/5/12/chartex" xmlns:cx7="http://schemas.microsoft.com/office/drawing/2016/5/13/chartex" xmlns:cx8="http://schemas.microsoft.com/office/drawing/2016/5/14/chartex" xmlns:mc="http://schemas.openxmlformats.org/markup-compatibility/2006" xmlns:aink="http://schemas.microsoft.com/office/drawing/2016/ink" xmlns:am3d="http://schemas.microsoft.com/office/drawing/2017/model3d" xmlns:o="urn:schemas-microsoft-com:office:office" xmlns:r="http://schemas.openxmlformats.org/officeDocument/2006/relationships" xmlns:m="http://schemas.openxmlformats.org/officeDocument/2006/math" xmlns:v="urn:schemas-microsoft-com:vml" xmlns:wp14="http://schemas.microsoft.com/office/word/2010/wordprocessingDrawing" xmlns:wp="http://schemas.openxmlformats.org/drawingml/2006/wordprocessingDrawing" xmlns:w10="urn:schemas-microsoft-com:office:word" xmlns:w="http://schemas.openxmlformats.org/wordprocessingml/2006/main" xmlns:w14="http://schemas.microsoft.com/office/word/2010/wordml" xmlns:w15="http://schemas.microsoft.com/office/word/2012/wordml" xmlns:w16cex="http://schemas.microsoft.com/office/word/2018/wordml/cex" xmlns:w16cid="http://schemas.microsoft.com/office/word/2016/wordml/cid" xmlns:w16="http://schemas.microsoft.com/office/word/2018/wordml" xmlns:w16sdtdh="http://schemas.microsoft.com/office/word/2020/wordml/sdtdatahash" xmlns:w16se="http://schemas.microsoft.com/office/word/2015/wordml/symex" xmlns:wpg="http://schemas.microsoft.com/office/word/2010/wordprocessingGroup" xmlns:wpi="http://schemas.microsoft.com/office/word/2010/wordprocessingInk" xmlns:wne="http://schemas.microsoft.com/office/word/2006/wordml" xmlns:wps="http://schemas.microsoft.com/office/word/2010/wordprocessingShape" mc:Ignorable="w14 w15 w16se w16cid w16 w16cex w16sdtdh wp14">
-  <w:sdt>
-    <w:sdtPr>
-      <w:id w:val="445516443"/>
-      <w:docPartObj>
-        <w:docPartGallery w:val="Page Numbers (Bottom of Page)"/>
-        <w:docPartUnique/>
-      </w:docPartObj>
-    </w:sdtPr>
-    <w:sdtEndPr>
-      <w:rPr>
-        <w:noProof/>
-      </w:rPr>
-    </w:sdtEndPr>
-    <w:sdtContent>
-      <w:p>
-        <w:pPr>
-          <w:pStyle w:val="Footer"/>
-          <w:jc w:val="right"/>
-        </w:pPr>
-        <w:r>
-          <w:fldChar w:fldCharType="begin"/>
-        </w:r>
-        <w:r>
-          <w:instrText xml:space="preserve"> PAGE   \* MERGEFORMAT </w:instrText>
-        </w:r>
-        <w:r>
-          <w:fldChar w:fldCharType="separate"/>
-        </w:r>
-        <w:r>
-          <w:rPr>
-            <w:noProof/>
-          </w:rPr>
-          <w:t>2</w:t>
-        </w:r>
-        <w:r>
-          <w:rPr>
-            <w:noProof/>
-          </w:rPr>
-          <w:fldChar w:fldCharType="end"/>
-        </w:r>
-      </w:p>
-    </w:sdtContent>
-  </w:sdt>
+  <w:p>
+    <w:pPr>
+      <w:pStyle w:val="Footer"/>
+    </w:pPr>
+    <w:r>
+      <w:t>pc2846@rit.edu</w:t>
+    </w:r>
+  </w:p>
   <w:p>
     <w:pPr>
       <w:pStyle w:val="Footer"/>
@@ -9454,6 +10579,119 @@
 <file path=word/numbering.xml><?xml version="1.0" encoding="utf-8"?>
 <w:numbering xmlns:wpc="http://schemas.microsoft.com/office/word/2010/wordprocessingCanvas" xmlns:cx="http://schemas.microsoft.com/office/drawing/2014/chartex" xmlns:cx1="http://schemas.microsoft.com/office/drawing/2015/9/8/chartex" xmlns:cx2="http://schemas.microsoft.com/office/drawing/2015/10/21/chartex" xmlns:cx3="http://schemas.microsoft.com/office/drawing/2016/5/9/chartex" xmlns:cx4="http://schemas.microsoft.com/office/drawing/2016/5/10/chartex" xmlns:cx5="http://schemas.microsoft.com/office/drawing/2016/5/11/chartex" xmlns:cx6="http://schemas.microsoft.com/office/drawing/2016/5/12/chartex" xmlns:cx7="http://schemas.microsoft.com/office/drawing/2016/5/13/chartex" xmlns:cx8="http://schemas.microsoft.com/office/drawing/2016/5/14/chartex" xmlns:mc="http://schemas.openxmlformats.org/markup-compatibility/2006" xmlns:aink="http://schemas.microsoft.com/office/drawing/2016/ink" xmlns:am3d="http://schemas.microsoft.com/office/drawing/2017/model3d" xmlns:o="urn:schemas-microsoft-com:office:office" xmlns:r="http://schemas.openxmlformats.org/officeDocument/2006/relationships" xmlns:m="http://schemas.openxmlformats.org/officeDocument/2006/math" xmlns:v="urn:schemas-microsoft-com:vml" xmlns:wp14="http://schemas.microsoft.com/office/word/2010/wordprocessingDrawing" xmlns:wp="http://schemas.openxmlformats.org/drawingml/2006/wordprocessingDrawing" xmlns:w10="urn:schemas-microsoft-com:office:word" xmlns:w="http://schemas.openxmlformats.org/wordprocessingml/2006/main" xmlns:w14="http://schemas.microsoft.com/office/word/2010/wordml" xmlns:w15="http://schemas.microsoft.com/office/word/2012/wordml" xmlns:w16cex="http://schemas.microsoft.com/office/word/2018/wordml/cex" xmlns:w16cid="http://schemas.microsoft.com/office/word/2016/wordml/cid" xmlns:w16="http://schemas.microsoft.com/office/word/2018/wordml" xmlns:w16sdtdh="http://schemas.microsoft.com/office/word/2020/wordml/sdtdatahash" xmlns:w16se="http://schemas.microsoft.com/office/word/2015/wordml/symex" xmlns:wpg="http://schemas.microsoft.com/office/word/2010/wordprocessingGroup" xmlns:wpi="http://schemas.microsoft.com/office/word/2010/wordprocessingInk" xmlns:wne="http://schemas.microsoft.com/office/word/2006/wordml" xmlns:wps="http://schemas.microsoft.com/office/word/2010/wordprocessingShape" mc:Ignorable="w14 w15 w16se w16cid w16 w16cex w16sdtdh wp14">
   <w:abstractNum w:abstractNumId="0" w15:restartNumberingAfterBreak="0">
+    <w:nsid w:val="01637138"/>
+    <w:multiLevelType w:val="hybridMultilevel"/>
+    <w:tmpl w:val="5F4EAB28"/>
+    <w:lvl w:ilvl="0" w:tplc="40090001">
+      <w:start w:val="1"/>
+      <w:numFmt w:val="bullet"/>
+      <w:lvlText w:val=""/>
+      <w:lvlJc w:val="left"/>
+      <w:pPr>
+        <w:ind w:left="720" w:hanging="360"/>
+      </w:pPr>
+      <w:rPr>
+        <w:rFonts w:ascii="Symbol" w:hAnsi="Symbol" w:hint="default"/>
+      </w:rPr>
+    </w:lvl>
+    <w:lvl w:ilvl="1" w:tplc="40090003" w:tentative="1">
+      <w:start w:val="1"/>
+      <w:numFmt w:val="bullet"/>
+      <w:lvlText w:val="o"/>
+      <w:lvlJc w:val="left"/>
+      <w:pPr>
+        <w:ind w:left="1440" w:hanging="360"/>
+      </w:pPr>
+      <w:rPr>
+        <w:rFonts w:ascii="Courier New" w:hAnsi="Courier New" w:cs="Courier New" w:hint="default"/>
+      </w:rPr>
+    </w:lvl>
+    <w:lvl w:ilvl="2" w:tplc="40090005" w:tentative="1">
+      <w:start w:val="1"/>
+      <w:numFmt w:val="bullet"/>
+      <w:lvlText w:val=""/>
+      <w:lvlJc w:val="left"/>
+      <w:pPr>
+        <w:ind w:left="2160" w:hanging="360"/>
+      </w:pPr>
+      <w:rPr>
+        <w:rFonts w:ascii="Wingdings" w:hAnsi="Wingdings" w:hint="default"/>
+      </w:rPr>
+    </w:lvl>
+    <w:lvl w:ilvl="3" w:tplc="40090001" w:tentative="1">
+      <w:start w:val="1"/>
+      <w:numFmt w:val="bullet"/>
+      <w:lvlText w:val=""/>
+      <w:lvlJc w:val="left"/>
+      <w:pPr>
+        <w:ind w:left="2880" w:hanging="360"/>
+      </w:pPr>
+      <w:rPr>
+        <w:rFonts w:ascii="Symbol" w:hAnsi="Symbol" w:hint="default"/>
+      </w:rPr>
+    </w:lvl>
+    <w:lvl w:ilvl="4" w:tplc="40090003" w:tentative="1">
+      <w:start w:val="1"/>
+      <w:numFmt w:val="bullet"/>
+      <w:lvlText w:val="o"/>
+      <w:lvlJc w:val="left"/>
+      <w:pPr>
+        <w:ind w:left="3600" w:hanging="360"/>
+      </w:pPr>
+      <w:rPr>
+        <w:rFonts w:ascii="Courier New" w:hAnsi="Courier New" w:cs="Courier New" w:hint="default"/>
+      </w:rPr>
+    </w:lvl>
+    <w:lvl w:ilvl="5" w:tplc="40090005" w:tentative="1">
+      <w:start w:val="1"/>
+      <w:numFmt w:val="bullet"/>
+      <w:lvlText w:val=""/>
+      <w:lvlJc w:val="left"/>
+      <w:pPr>
+        <w:ind w:left="4320" w:hanging="360"/>
+      </w:pPr>
+      <w:rPr>
+        <w:rFonts w:ascii="Wingdings" w:hAnsi="Wingdings" w:hint="default"/>
+      </w:rPr>
+    </w:lvl>
+    <w:lvl w:ilvl="6" w:tplc="40090001" w:tentative="1">
+      <w:start w:val="1"/>
+      <w:numFmt w:val="bullet"/>
+      <w:lvlText w:val=""/>
+      <w:lvlJc w:val="left"/>
+      <w:pPr>
+        <w:ind w:left="5040" w:hanging="360"/>
+      </w:pPr>
+      <w:rPr>
+        <w:rFonts w:ascii="Symbol" w:hAnsi="Symbol" w:hint="default"/>
+      </w:rPr>
+    </w:lvl>
+    <w:lvl w:ilvl="7" w:tplc="40090003" w:tentative="1">
+      <w:start w:val="1"/>
+      <w:numFmt w:val="bullet"/>
+      <w:lvlText w:val="o"/>
+      <w:lvlJc w:val="left"/>
+      <w:pPr>
+        <w:ind w:left="5760" w:hanging="360"/>
+      </w:pPr>
+      <w:rPr>
+        <w:rFonts w:ascii="Courier New" w:hAnsi="Courier New" w:cs="Courier New" w:hint="default"/>
+      </w:rPr>
+    </w:lvl>
+    <w:lvl w:ilvl="8" w:tplc="40090005" w:tentative="1">
+      <w:start w:val="1"/>
+      <w:numFmt w:val="bullet"/>
+      <w:lvlText w:val=""/>
+      <w:lvlJc w:val="left"/>
+      <w:pPr>
+        <w:ind w:left="6480" w:hanging="360"/>
+      </w:pPr>
+      <w:rPr>
+        <w:rFonts w:ascii="Wingdings" w:hAnsi="Wingdings" w:hint="default"/>
+      </w:rPr>
+    </w:lvl>
+  </w:abstractNum>
+  <w:abstractNum w:abstractNumId="1" w15:restartNumberingAfterBreak="0">
     <w:nsid w:val="180E77EC"/>
     <w:multiLevelType w:val="hybridMultilevel"/>
     <w:tmpl w:val="C2802A82"/>
@@ -9539,7 +10777,7 @@
       </w:pPr>
     </w:lvl>
   </w:abstractNum>
-  <w:abstractNum w:abstractNumId="1" w15:restartNumberingAfterBreak="0">
+  <w:abstractNum w:abstractNumId="2" w15:restartNumberingAfterBreak="0">
     <w:nsid w:val="489D756B"/>
     <w:multiLevelType w:val="hybridMultilevel"/>
     <w:tmpl w:val="C53074FA"/>
@@ -9626,10 +10864,13 @@
     </w:lvl>
   </w:abstractNum>
   <w:num w:numId="1">
-    <w:abstractNumId w:val="0"/>
+    <w:abstractNumId w:val="1"/>
   </w:num>
   <w:num w:numId="2">
-    <w:abstractNumId w:val="1"/>
+    <w:abstractNumId w:val="2"/>
+  </w:num>
+  <w:num w:numId="3">
+    <w:abstractNumId w:val="0"/>
   </w:num>
 </w:numbering>
 </file>
@@ -10867,12 +12108,33 @@
 
 <file path=word/glossary/fontTable.xml><?xml version="1.0" encoding="utf-8"?>
 <w:fonts xmlns:mc="http://schemas.openxmlformats.org/markup-compatibility/2006" xmlns:r="http://schemas.openxmlformats.org/officeDocument/2006/relationships" xmlns:w="http://schemas.openxmlformats.org/wordprocessingml/2006/main" xmlns:w14="http://schemas.microsoft.com/office/word/2010/wordml" xmlns:w15="http://schemas.microsoft.com/office/word/2012/wordml" xmlns:w16cex="http://schemas.microsoft.com/office/word/2018/wordml/cex" xmlns:w16cid="http://schemas.microsoft.com/office/word/2016/wordml/cid" xmlns:w16="http://schemas.microsoft.com/office/word/2018/wordml" xmlns:w16sdtdh="http://schemas.microsoft.com/office/word/2020/wordml/sdtdatahash" xmlns:w16se="http://schemas.microsoft.com/office/word/2015/wordml/symex" mc:Ignorable="w14 w15 w16se w16cid w16 w16cex w16sdtdh">
+  <w:font w:name="Symbol">
+    <w:panose1 w:val="05050102010706020507"/>
+    <w:charset w:val="02"/>
+    <w:family w:val="roman"/>
+    <w:pitch w:val="variable"/>
+    <w:sig w:usb0="00000000" w:usb1="10000000" w:usb2="00000000" w:usb3="00000000" w:csb0="80000000" w:csb1="00000000"/>
+  </w:font>
   <w:font w:name="Times New Roman">
     <w:panose1 w:val="02020603050405020304"/>
     <w:charset w:val="00"/>
     <w:family w:val="roman"/>
     <w:pitch w:val="variable"/>
     <w:sig w:usb0="E0002EFF" w:usb1="C000785B" w:usb2="00000009" w:usb3="00000000" w:csb0="000001FF" w:csb1="00000000"/>
+  </w:font>
+  <w:font w:name="Courier New">
+    <w:panose1 w:val="02070309020205020404"/>
+    <w:charset w:val="00"/>
+    <w:family w:val="modern"/>
+    <w:pitch w:val="fixed"/>
+    <w:sig w:usb0="E0002EFF" w:usb1="C0007843" w:usb2="00000009" w:usb3="00000000" w:csb0="000001FF" w:csb1="00000000"/>
+  </w:font>
+  <w:font w:name="Wingdings">
+    <w:panose1 w:val="05000000000000000000"/>
+    <w:charset w:val="02"/>
+    <w:family w:val="auto"/>
+    <w:pitch w:val="variable"/>
+    <w:sig w:usb0="00000000" w:usb1="10000000" w:usb2="00000000" w:usb3="00000000" w:csb0="80000000" w:csb1="00000000"/>
   </w:font>
   <w:font w:name="Calibri">
     <w:panose1 w:val="020F0502020204030204"/>
@@ -10902,13 +12164,6 @@
     <w:pitch w:val="variable"/>
     <w:sig w:usb0="E4002EFF" w:usb1="C000E47F" w:usb2="00000009" w:usb3="00000000" w:csb0="000001FF" w:csb1="00000000"/>
   </w:font>
-  <w:font w:name="Symbol">
-    <w:panose1 w:val="05050102010706020507"/>
-    <w:charset w:val="02"/>
-    <w:family w:val="roman"/>
-    <w:pitch w:val="variable"/>
-    <w:sig w:usb0="00000000" w:usb1="10000000" w:usb2="00000000" w:usb3="00000000" w:csb0="80000000" w:csb1="00000000"/>
-  </w:font>
 </w:fonts>
 </file>
 
@@ -10928,7 +12183,12 @@
   </w:compat>
   <w:rsids>
     <w:rsidRoot w:val="007E3B10"/>
+    <w:rsid w:val="00656DC7"/>
+    <w:rsid w:val="006A072F"/>
     <w:rsid w:val="007E3B10"/>
+    <w:rsid w:val="009A2C1D"/>
+    <w:rsid w:val="009E6A60"/>
+    <w:rsid w:val="00B20103"/>
     <w:rsid w:val="00D66EBB"/>
   </w:rsids>
   <m:mathPr>
@@ -11386,6 +12646,10 @@
     <w:name w:val="8111BF6992634702BED4910B1147E62B"/>
     <w:rsid w:val="007E3B10"/>
   </w:style>
+  <w:style w:type="paragraph" w:customStyle="1" w:styleId="AB8C4A4D65C5483D897264119C71E9AD">
+    <w:name w:val="AB8C4A4D65C5483D897264119C71E9AD"/>
+    <w:rsid w:val="009E6A60"/>
+  </w:style>
 </w:styles>
 </file>
 
